--- a/ScalettaTesi.docx
+++ b/ScalettaTesi.docx
@@ -25,354 +25,457 @@
         <w:pStyle w:val="Paragrafoelenco"/>
         <w:numPr>
           <w:ilvl w:val="0"/>
-          <w:numId w:val="1"/>
-        </w:numPr>
-        <w:rPr>
-          <w:rFonts w:ascii="Century Gothic" w:hAnsi="Century Gothic"/>
-        </w:rPr>
-      </w:pPr>
-      <w:r>
-        <w:rPr>
-          <w:rFonts w:ascii="Century Gothic" w:hAnsi="Century Gothic"/>
-        </w:rPr>
-        <w:t>CONTESTO DEVOPS</w:t>
-      </w:r>
-    </w:p>
-    <w:p>
-      <w:pPr>
-        <w:pStyle w:val="Paragrafoelenco"/>
-        <w:numPr>
-          <w:ilvl w:val="0"/>
-          <w:numId w:val="2"/>
-        </w:numPr>
-        <w:rPr>
-          <w:rFonts w:ascii="Century Gothic" w:hAnsi="Century Gothic"/>
-        </w:rPr>
-      </w:pPr>
-      <w:r>
-        <w:rPr>
-          <w:rFonts w:ascii="Century Gothic" w:hAnsi="Century Gothic"/>
-        </w:rPr>
-        <w:t>Introduzione su produzione di massa e novità della produzione snella di stampo giapponese</w:t>
-      </w:r>
-    </w:p>
-    <w:p>
-      <w:pPr>
-        <w:pStyle w:val="Paragrafoelenco"/>
-        <w:numPr>
-          <w:ilvl w:val="0"/>
-          <w:numId w:val="2"/>
-        </w:numPr>
-        <w:rPr>
-          <w:rFonts w:ascii="Century Gothic" w:hAnsi="Century Gothic"/>
-        </w:rPr>
-      </w:pPr>
-      <w:r>
-        <w:rPr>
-          <w:rFonts w:ascii="Century Gothic" w:hAnsi="Century Gothic"/>
-        </w:rPr>
-        <w:t>Collegamento del discorso con il mondo della produzione dei software</w:t>
-      </w:r>
-    </w:p>
-    <w:p>
-      <w:pPr>
-        <w:pStyle w:val="Paragrafoelenco"/>
-        <w:numPr>
-          <w:ilvl w:val="0"/>
-          <w:numId w:val="2"/>
-        </w:numPr>
-        <w:rPr>
-          <w:rFonts w:ascii="Century Gothic" w:hAnsi="Century Gothic"/>
-        </w:rPr>
-      </w:pPr>
-      <w:r>
-        <w:rPr>
-          <w:rFonts w:ascii="Century Gothic" w:hAnsi="Century Gothic"/>
-        </w:rPr>
-        <w:t>Necessità di introdurre certe metodologie</w:t>
-      </w:r>
-    </w:p>
-    <w:p>
-      <w:pPr>
-        <w:pStyle w:val="Paragrafoelenco"/>
-        <w:numPr>
-          <w:ilvl w:val="0"/>
-          <w:numId w:val="2"/>
-        </w:numPr>
-        <w:rPr>
-          <w:rFonts w:ascii="Century Gothic" w:hAnsi="Century Gothic"/>
-        </w:rPr>
-      </w:pPr>
-      <w:r>
-        <w:rPr>
-          <w:rFonts w:ascii="Century Gothic" w:hAnsi="Century Gothic"/>
-        </w:rPr>
-        <w:t>Agile</w:t>
-      </w:r>
-    </w:p>
-    <w:p>
-      <w:pPr>
-        <w:pStyle w:val="Paragrafoelenco"/>
-        <w:numPr>
-          <w:ilvl w:val="0"/>
-          <w:numId w:val="2"/>
-        </w:numPr>
-        <w:rPr>
-          <w:rFonts w:ascii="Century Gothic" w:hAnsi="Century Gothic"/>
-        </w:rPr>
-      </w:pPr>
-      <w:proofErr w:type="spellStart"/>
-      <w:r>
-        <w:rPr>
-          <w:rFonts w:ascii="Century Gothic" w:hAnsi="Century Gothic"/>
-        </w:rPr>
-        <w:t>DevOps</w:t>
-      </w:r>
-      <w:proofErr w:type="spellEnd"/>
-      <w:r>
-        <w:rPr>
-          <w:rFonts w:ascii="Century Gothic" w:hAnsi="Century Gothic"/>
-        </w:rPr>
-        <w:t xml:space="preserve">. Cos’è a partire da linee generali arrivando alle principali prassi da implementare (senza specificare </w:t>
-      </w:r>
-      <w:proofErr w:type="spellStart"/>
-      <w:r>
-        <w:rPr>
-          <w:rFonts w:ascii="Century Gothic" w:hAnsi="Century Gothic"/>
-        </w:rPr>
-        <w:t>tools</w:t>
-      </w:r>
-      <w:proofErr w:type="spellEnd"/>
-      <w:r>
-        <w:rPr>
-          <w:rFonts w:ascii="Century Gothic" w:hAnsi="Century Gothic"/>
-        </w:rPr>
-        <w:t xml:space="preserve"> che verranno spiegati nel punto successivo)</w:t>
-      </w:r>
-    </w:p>
-    <w:p>
-      <w:pPr>
-        <w:pStyle w:val="Paragrafoelenco"/>
-        <w:numPr>
-          <w:ilvl w:val="0"/>
-          <w:numId w:val="2"/>
-        </w:numPr>
-        <w:rPr>
-          <w:rFonts w:ascii="Century Gothic" w:hAnsi="Century Gothic"/>
-        </w:rPr>
-      </w:pPr>
-      <w:r>
-        <w:rPr>
-          <w:rFonts w:ascii="Century Gothic" w:hAnsi="Century Gothic"/>
-        </w:rPr>
-        <w:t xml:space="preserve">Benefici a livello aziendale nell’utilizzare pratiche Agile e </w:t>
-      </w:r>
-      <w:proofErr w:type="spellStart"/>
-      <w:r>
-        <w:rPr>
-          <w:rFonts w:ascii="Century Gothic" w:hAnsi="Century Gothic"/>
-        </w:rPr>
-        <w:t>DevOps</w:t>
-      </w:r>
-      <w:proofErr w:type="spellEnd"/>
-    </w:p>
-    <w:p>
-      <w:pPr>
-        <w:pStyle w:val="Paragrafoelenco"/>
-        <w:rPr>
-          <w:rFonts w:ascii="Century Gothic" w:hAnsi="Century Gothic"/>
-        </w:rPr>
-      </w:pPr>
-    </w:p>
-    <w:p>
-      <w:pPr>
-        <w:pStyle w:val="Paragrafoelenco"/>
-        <w:numPr>
-          <w:ilvl w:val="0"/>
-          <w:numId w:val="1"/>
-        </w:numPr>
-        <w:rPr>
-          <w:rFonts w:ascii="Century Gothic" w:hAnsi="Century Gothic"/>
-        </w:rPr>
-      </w:pPr>
-      <w:r>
-        <w:rPr>
-          <w:rFonts w:ascii="Century Gothic" w:hAnsi="Century Gothic"/>
-        </w:rPr>
-        <w:t>TOOLS UTILIZZATI</w:t>
-      </w:r>
-    </w:p>
-    <w:p>
-      <w:pPr>
-        <w:pStyle w:val="Paragrafoelenco"/>
-        <w:numPr>
-          <w:ilvl w:val="0"/>
-          <w:numId w:val="2"/>
-        </w:numPr>
-        <w:rPr>
-          <w:rFonts w:ascii="Century Gothic" w:hAnsi="Century Gothic"/>
-        </w:rPr>
-      </w:pPr>
-      <w:proofErr w:type="spellStart"/>
-      <w:r>
-        <w:rPr>
-          <w:rFonts w:ascii="Century Gothic" w:hAnsi="Century Gothic"/>
-        </w:rPr>
-        <w:t>Git</w:t>
-      </w:r>
-      <w:proofErr w:type="spellEnd"/>
-    </w:p>
-    <w:p>
-      <w:pPr>
-        <w:pStyle w:val="Paragrafoelenco"/>
-        <w:numPr>
-          <w:ilvl w:val="0"/>
-          <w:numId w:val="2"/>
-        </w:numPr>
-        <w:rPr>
-          <w:rFonts w:ascii="Century Gothic" w:hAnsi="Century Gothic"/>
-        </w:rPr>
-      </w:pPr>
-      <w:r>
-        <w:rPr>
-          <w:rFonts w:ascii="Century Gothic" w:hAnsi="Century Gothic"/>
-        </w:rPr>
-        <w:t>Jenkins</w:t>
-      </w:r>
-    </w:p>
-    <w:p>
-      <w:pPr>
-        <w:pStyle w:val="Paragrafoelenco"/>
-        <w:numPr>
-          <w:ilvl w:val="0"/>
-          <w:numId w:val="2"/>
-        </w:numPr>
-        <w:rPr>
-          <w:rFonts w:ascii="Century Gothic" w:hAnsi="Century Gothic"/>
-        </w:rPr>
-      </w:pPr>
-      <w:proofErr w:type="spellStart"/>
-      <w:r>
-        <w:rPr>
-          <w:rFonts w:ascii="Century Gothic" w:hAnsi="Century Gothic"/>
-        </w:rPr>
-        <w:t>Vagrant</w:t>
-      </w:r>
-      <w:proofErr w:type="spellEnd"/>
-    </w:p>
-    <w:p>
-      <w:pPr>
-        <w:pStyle w:val="Paragrafoelenco"/>
-        <w:numPr>
-          <w:ilvl w:val="0"/>
-          <w:numId w:val="2"/>
-        </w:numPr>
-        <w:rPr>
-          <w:rFonts w:ascii="Century Gothic" w:hAnsi="Century Gothic"/>
-        </w:rPr>
-      </w:pPr>
-      <w:proofErr w:type="spellStart"/>
-      <w:r>
-        <w:rPr>
-          <w:rFonts w:ascii="Century Gothic" w:hAnsi="Century Gothic"/>
-        </w:rPr>
-        <w:t>Selenium</w:t>
-      </w:r>
-      <w:proofErr w:type="spellEnd"/>
-      <w:r>
-        <w:rPr>
-          <w:rFonts w:ascii="Century Gothic" w:hAnsi="Century Gothic"/>
-        </w:rPr>
-        <w:t xml:space="preserve"> / </w:t>
-      </w:r>
-      <w:proofErr w:type="spellStart"/>
-      <w:r>
-        <w:rPr>
-          <w:rFonts w:ascii="Century Gothic" w:hAnsi="Century Gothic"/>
-        </w:rPr>
-        <w:t>Katalon</w:t>
-      </w:r>
-      <w:proofErr w:type="spellEnd"/>
-    </w:p>
-    <w:p>
-      <w:pPr>
-        <w:pStyle w:val="Paragrafoelenco"/>
-        <w:numPr>
-          <w:ilvl w:val="0"/>
-          <w:numId w:val="2"/>
-        </w:numPr>
-        <w:rPr>
-          <w:rFonts w:ascii="Century Gothic" w:hAnsi="Century Gothic"/>
-        </w:rPr>
-      </w:pPr>
-      <w:proofErr w:type="spellStart"/>
-      <w:r>
-        <w:rPr>
-          <w:rFonts w:ascii="Century Gothic" w:hAnsi="Century Gothic"/>
-        </w:rPr>
-        <w:t>Eclipse</w:t>
-      </w:r>
-      <w:proofErr w:type="spellEnd"/>
-    </w:p>
-    <w:p>
-      <w:pPr>
-        <w:pStyle w:val="Paragrafoelenco"/>
-        <w:numPr>
-          <w:ilvl w:val="0"/>
-          <w:numId w:val="2"/>
-        </w:numPr>
-        <w:rPr>
-          <w:rFonts w:ascii="Century Gothic" w:hAnsi="Century Gothic"/>
-        </w:rPr>
-      </w:pPr>
-      <w:proofErr w:type="spellStart"/>
-      <w:r>
-        <w:rPr>
-          <w:rFonts w:ascii="Century Gothic" w:hAnsi="Century Gothic"/>
-        </w:rPr>
-        <w:t>Ansible</w:t>
-      </w:r>
-      <w:proofErr w:type="spellEnd"/>
-    </w:p>
-    <w:p>
-      <w:pPr>
-        <w:pStyle w:val="Paragrafoelenco"/>
-        <w:numPr>
-          <w:ilvl w:val="0"/>
-          <w:numId w:val="2"/>
-        </w:numPr>
-        <w:rPr>
-          <w:rFonts w:ascii="Century Gothic" w:hAnsi="Century Gothic"/>
-        </w:rPr>
-      </w:pPr>
-      <w:proofErr w:type="spellStart"/>
-      <w:r>
-        <w:rPr>
-          <w:rFonts w:ascii="Century Gothic" w:hAnsi="Century Gothic"/>
-        </w:rPr>
-        <w:t>Ant</w:t>
-      </w:r>
-      <w:proofErr w:type="spellEnd"/>
-    </w:p>
-    <w:p>
-      <w:pPr>
-        <w:pStyle w:val="Paragrafoelenco"/>
-        <w:numPr>
-          <w:ilvl w:val="0"/>
-          <w:numId w:val="2"/>
-        </w:numPr>
-        <w:rPr>
-          <w:rFonts w:ascii="Century Gothic" w:hAnsi="Century Gothic"/>
-        </w:rPr>
-      </w:pPr>
-      <w:r>
-        <w:rPr>
-          <w:rFonts w:ascii="Century Gothic" w:hAnsi="Century Gothic"/>
-        </w:rPr>
-        <w:t>Chef / Puppet</w:t>
+          <w:numId w:val="3"/>
+        </w:numPr>
+        <w:rPr>
+          <w:rFonts w:ascii="Century Gothic" w:hAnsi="Century Gothic"/>
+        </w:rPr>
+      </w:pPr>
+      <w:r>
+        <w:rPr>
+          <w:rFonts w:ascii="Century Gothic" w:hAnsi="Century Gothic"/>
+        </w:rPr>
+        <w:t>Presentazione azienda</w:t>
+      </w:r>
+    </w:p>
+    <w:p>
+      <w:pPr>
+        <w:pStyle w:val="Paragrafoelenco"/>
+        <w:numPr>
+          <w:ilvl w:val="0"/>
+          <w:numId w:val="3"/>
+        </w:numPr>
+        <w:rPr>
+          <w:rFonts w:ascii="Century Gothic" w:hAnsi="Century Gothic"/>
+        </w:rPr>
+      </w:pPr>
+      <w:r>
+        <w:rPr>
+          <w:rFonts w:ascii="Century Gothic" w:hAnsi="Century Gothic"/>
+        </w:rPr>
+        <w:t>Obiettivo tesi</w:t>
+      </w:r>
+    </w:p>
+    <w:p>
+      <w:pPr>
+        <w:pStyle w:val="Paragrafoelenco"/>
+        <w:numPr>
+          <w:ilvl w:val="0"/>
+          <w:numId w:val="3"/>
+        </w:numPr>
+        <w:rPr>
+          <w:rFonts w:ascii="Century Gothic" w:hAnsi="Century Gothic"/>
+        </w:rPr>
+      </w:pPr>
+      <w:r>
+        <w:rPr>
+          <w:rFonts w:ascii="Century Gothic" w:hAnsi="Century Gothic"/>
+        </w:rPr>
+        <w:t>Struttura tesi</w:t>
       </w:r>
       <w:bookmarkStart w:id="0" w:name="_GoBack"/>
       <w:bookmarkEnd w:id="0"/>
+    </w:p>
+    <w:p>
+      <w:pPr>
+        <w:pStyle w:val="Paragrafoelenco"/>
+        <w:ind w:left="1080"/>
+        <w:rPr>
+          <w:rFonts w:ascii="Century Gothic" w:hAnsi="Century Gothic"/>
+        </w:rPr>
+      </w:pPr>
+    </w:p>
+    <w:p>
+      <w:pPr>
+        <w:pStyle w:val="Paragrafoelenco"/>
+        <w:numPr>
+          <w:ilvl w:val="0"/>
+          <w:numId w:val="1"/>
+        </w:numPr>
+        <w:rPr>
+          <w:rFonts w:ascii="Century Gothic" w:hAnsi="Century Gothic"/>
+        </w:rPr>
+      </w:pPr>
+      <w:r>
+        <w:rPr>
+          <w:rFonts w:ascii="Century Gothic" w:hAnsi="Century Gothic"/>
+        </w:rPr>
+        <w:t>CONTESTO DEVOPS</w:t>
+      </w:r>
+    </w:p>
+    <w:p>
+      <w:pPr>
+        <w:pStyle w:val="Paragrafoelenco"/>
+        <w:numPr>
+          <w:ilvl w:val="0"/>
+          <w:numId w:val="2"/>
+        </w:numPr>
+        <w:rPr>
+          <w:rFonts w:ascii="Century Gothic" w:hAnsi="Century Gothic"/>
+        </w:rPr>
+      </w:pPr>
+      <w:r>
+        <w:rPr>
+          <w:rFonts w:ascii="Century Gothic" w:hAnsi="Century Gothic"/>
+        </w:rPr>
+        <w:t>Introduzione su produzione di massa e novità della produzione snella di stampo giapponese</w:t>
+      </w:r>
+    </w:p>
+    <w:p>
+      <w:pPr>
+        <w:pStyle w:val="Paragrafoelenco"/>
+        <w:numPr>
+          <w:ilvl w:val="0"/>
+          <w:numId w:val="2"/>
+        </w:numPr>
+        <w:rPr>
+          <w:rFonts w:ascii="Century Gothic" w:hAnsi="Century Gothic"/>
+        </w:rPr>
+      </w:pPr>
+      <w:r>
+        <w:rPr>
+          <w:rFonts w:ascii="Century Gothic" w:hAnsi="Century Gothic"/>
+        </w:rPr>
+        <w:t>Collegamento del discorso con il mondo della produzione dei software</w:t>
+      </w:r>
+    </w:p>
+    <w:p>
+      <w:pPr>
+        <w:pStyle w:val="Paragrafoelenco"/>
+        <w:numPr>
+          <w:ilvl w:val="0"/>
+          <w:numId w:val="2"/>
+        </w:numPr>
+        <w:rPr>
+          <w:rFonts w:ascii="Century Gothic" w:hAnsi="Century Gothic"/>
+        </w:rPr>
+      </w:pPr>
+      <w:r>
+        <w:rPr>
+          <w:rFonts w:ascii="Century Gothic" w:hAnsi="Century Gothic"/>
+        </w:rPr>
+        <w:t>Necessità di introdurre certe metodologie</w:t>
+      </w:r>
+    </w:p>
+    <w:p>
+      <w:pPr>
+        <w:pStyle w:val="Paragrafoelenco"/>
+        <w:numPr>
+          <w:ilvl w:val="0"/>
+          <w:numId w:val="2"/>
+        </w:numPr>
+        <w:rPr>
+          <w:rFonts w:ascii="Century Gothic" w:hAnsi="Century Gothic"/>
+        </w:rPr>
+      </w:pPr>
+      <w:r>
+        <w:rPr>
+          <w:rFonts w:ascii="Century Gothic" w:hAnsi="Century Gothic"/>
+        </w:rPr>
+        <w:t>Agile</w:t>
+      </w:r>
+    </w:p>
+    <w:p>
+      <w:pPr>
+        <w:pStyle w:val="Paragrafoelenco"/>
+        <w:numPr>
+          <w:ilvl w:val="0"/>
+          <w:numId w:val="2"/>
+        </w:numPr>
+        <w:rPr>
+          <w:rFonts w:ascii="Century Gothic" w:hAnsi="Century Gothic"/>
+        </w:rPr>
+      </w:pPr>
+      <w:proofErr w:type="spellStart"/>
+      <w:r>
+        <w:rPr>
+          <w:rFonts w:ascii="Century Gothic" w:hAnsi="Century Gothic"/>
+        </w:rPr>
+        <w:t>DevOps</w:t>
+      </w:r>
+      <w:proofErr w:type="spellEnd"/>
+      <w:r>
+        <w:rPr>
+          <w:rFonts w:ascii="Century Gothic" w:hAnsi="Century Gothic"/>
+        </w:rPr>
+        <w:t>. Cos’è a partire da linee generali arrivando alle principali prassi da implementare</w:t>
+      </w:r>
+      <w:r>
+        <w:rPr>
+          <w:rFonts w:ascii="Century Gothic" w:hAnsi="Century Gothic"/>
+        </w:rPr>
+        <w:t xml:space="preserve"> (The </w:t>
+      </w:r>
+      <w:proofErr w:type="spellStart"/>
+      <w:r>
+        <w:rPr>
+          <w:rFonts w:ascii="Century Gothic" w:hAnsi="Century Gothic"/>
+        </w:rPr>
+        <w:t>three</w:t>
+      </w:r>
+      <w:proofErr w:type="spellEnd"/>
+      <w:r>
+        <w:rPr>
+          <w:rFonts w:ascii="Century Gothic" w:hAnsi="Century Gothic"/>
+        </w:rPr>
+        <w:t xml:space="preserve"> ways, best </w:t>
+      </w:r>
+      <w:proofErr w:type="spellStart"/>
+      <w:r>
+        <w:rPr>
+          <w:rFonts w:ascii="Century Gothic" w:hAnsi="Century Gothic"/>
+        </w:rPr>
+        <w:t>practice</w:t>
+      </w:r>
+      <w:proofErr w:type="spellEnd"/>
+      <w:r>
+        <w:rPr>
+          <w:rFonts w:ascii="Century Gothic" w:hAnsi="Century Gothic"/>
+        </w:rPr>
+        <w:t>)</w:t>
+      </w:r>
+      <w:r>
+        <w:rPr>
+          <w:rFonts w:ascii="Century Gothic" w:hAnsi="Century Gothic"/>
+        </w:rPr>
+        <w:t xml:space="preserve"> (senza specificare </w:t>
+      </w:r>
+      <w:proofErr w:type="spellStart"/>
+      <w:r>
+        <w:rPr>
+          <w:rFonts w:ascii="Century Gothic" w:hAnsi="Century Gothic"/>
+        </w:rPr>
+        <w:t>tools</w:t>
+      </w:r>
+      <w:proofErr w:type="spellEnd"/>
+      <w:r>
+        <w:rPr>
+          <w:rFonts w:ascii="Century Gothic" w:hAnsi="Century Gothic"/>
+        </w:rPr>
+        <w:t xml:space="preserve"> che verranno spiegati nel punto successivo)</w:t>
+      </w:r>
+    </w:p>
+    <w:p>
+      <w:pPr>
+        <w:pStyle w:val="Paragrafoelenco"/>
+        <w:numPr>
+          <w:ilvl w:val="0"/>
+          <w:numId w:val="2"/>
+        </w:numPr>
+        <w:rPr>
+          <w:rFonts w:ascii="Century Gothic" w:hAnsi="Century Gothic"/>
+        </w:rPr>
+      </w:pPr>
+      <w:r>
+        <w:rPr>
+          <w:rFonts w:ascii="Century Gothic" w:hAnsi="Century Gothic"/>
+        </w:rPr>
+        <w:t xml:space="preserve">Benefici a livello aziendale nell’utilizzare pratiche Agile e </w:t>
+      </w:r>
+      <w:proofErr w:type="spellStart"/>
+      <w:r>
+        <w:rPr>
+          <w:rFonts w:ascii="Century Gothic" w:hAnsi="Century Gothic"/>
+        </w:rPr>
+        <w:t>DevOps</w:t>
+      </w:r>
+      <w:proofErr w:type="spellEnd"/>
+    </w:p>
+    <w:p>
+      <w:pPr>
+        <w:pStyle w:val="Paragrafoelenco"/>
+        <w:rPr>
+          <w:rFonts w:ascii="Century Gothic" w:hAnsi="Century Gothic"/>
+        </w:rPr>
+      </w:pPr>
+    </w:p>
+    <w:p>
+      <w:pPr>
+        <w:pStyle w:val="Paragrafoelenco"/>
+        <w:numPr>
+          <w:ilvl w:val="0"/>
+          <w:numId w:val="1"/>
+        </w:numPr>
+        <w:rPr>
+          <w:rFonts w:ascii="Century Gothic" w:hAnsi="Century Gothic"/>
+        </w:rPr>
+      </w:pPr>
+      <w:r>
+        <w:rPr>
+          <w:rFonts w:ascii="Century Gothic" w:hAnsi="Century Gothic"/>
+        </w:rPr>
+        <w:t>TOOLS UTILIZZATI</w:t>
+      </w:r>
+    </w:p>
+    <w:p>
+      <w:pPr>
+        <w:pStyle w:val="Paragrafoelenco"/>
+        <w:numPr>
+          <w:ilvl w:val="0"/>
+          <w:numId w:val="2"/>
+        </w:numPr>
+        <w:rPr>
+          <w:rFonts w:ascii="Century Gothic" w:hAnsi="Century Gothic"/>
+        </w:rPr>
+      </w:pPr>
+      <w:proofErr w:type="spellStart"/>
+      <w:r>
+        <w:rPr>
+          <w:rFonts w:ascii="Century Gothic" w:hAnsi="Century Gothic"/>
+        </w:rPr>
+        <w:t>Git</w:t>
+      </w:r>
+      <w:proofErr w:type="spellEnd"/>
+    </w:p>
+    <w:p>
+      <w:pPr>
+        <w:pStyle w:val="Paragrafoelenco"/>
+        <w:numPr>
+          <w:ilvl w:val="0"/>
+          <w:numId w:val="2"/>
+        </w:numPr>
+        <w:rPr>
+          <w:rFonts w:ascii="Century Gothic" w:hAnsi="Century Gothic"/>
+        </w:rPr>
+      </w:pPr>
+      <w:r>
+        <w:rPr>
+          <w:rFonts w:ascii="Century Gothic" w:hAnsi="Century Gothic"/>
+        </w:rPr>
+        <w:t>Jenkins</w:t>
+      </w:r>
+    </w:p>
+    <w:p>
+      <w:pPr>
+        <w:pStyle w:val="Paragrafoelenco"/>
+        <w:numPr>
+          <w:ilvl w:val="0"/>
+          <w:numId w:val="2"/>
+        </w:numPr>
+        <w:rPr>
+          <w:rFonts w:ascii="Century Gothic" w:hAnsi="Century Gothic"/>
+        </w:rPr>
+      </w:pPr>
+      <w:proofErr w:type="spellStart"/>
+      <w:r>
+        <w:rPr>
+          <w:rFonts w:ascii="Century Gothic" w:hAnsi="Century Gothic"/>
+        </w:rPr>
+        <w:t>Vagrant</w:t>
+      </w:r>
+      <w:proofErr w:type="spellEnd"/>
+    </w:p>
+    <w:p>
+      <w:pPr>
+        <w:pStyle w:val="Paragrafoelenco"/>
+        <w:numPr>
+          <w:ilvl w:val="0"/>
+          <w:numId w:val="2"/>
+        </w:numPr>
+        <w:rPr>
+          <w:rFonts w:ascii="Century Gothic" w:hAnsi="Century Gothic"/>
+        </w:rPr>
+      </w:pPr>
+      <w:proofErr w:type="spellStart"/>
+      <w:r>
+        <w:rPr>
+          <w:rFonts w:ascii="Century Gothic" w:hAnsi="Century Gothic"/>
+        </w:rPr>
+        <w:t>Selenium</w:t>
+      </w:r>
+      <w:proofErr w:type="spellEnd"/>
+      <w:r>
+        <w:rPr>
+          <w:rFonts w:ascii="Century Gothic" w:hAnsi="Century Gothic"/>
+        </w:rPr>
+        <w:t xml:space="preserve"> / </w:t>
+      </w:r>
+      <w:proofErr w:type="spellStart"/>
+      <w:r>
+        <w:rPr>
+          <w:rFonts w:ascii="Century Gothic" w:hAnsi="Century Gothic"/>
+        </w:rPr>
+        <w:t>Katalon</w:t>
+      </w:r>
+      <w:proofErr w:type="spellEnd"/>
+    </w:p>
+    <w:p>
+      <w:pPr>
+        <w:pStyle w:val="Paragrafoelenco"/>
+        <w:numPr>
+          <w:ilvl w:val="0"/>
+          <w:numId w:val="2"/>
+        </w:numPr>
+        <w:rPr>
+          <w:rFonts w:ascii="Century Gothic" w:hAnsi="Century Gothic"/>
+        </w:rPr>
+      </w:pPr>
+      <w:proofErr w:type="spellStart"/>
+      <w:r>
+        <w:rPr>
+          <w:rFonts w:ascii="Century Gothic" w:hAnsi="Century Gothic"/>
+        </w:rPr>
+        <w:t>Eclipse</w:t>
+      </w:r>
+      <w:proofErr w:type="spellEnd"/>
+    </w:p>
+    <w:p>
+      <w:pPr>
+        <w:pStyle w:val="Paragrafoelenco"/>
+        <w:numPr>
+          <w:ilvl w:val="0"/>
+          <w:numId w:val="2"/>
+        </w:numPr>
+        <w:rPr>
+          <w:rFonts w:ascii="Century Gothic" w:hAnsi="Century Gothic"/>
+        </w:rPr>
+      </w:pPr>
+      <w:proofErr w:type="spellStart"/>
+      <w:r>
+        <w:rPr>
+          <w:rFonts w:ascii="Century Gothic" w:hAnsi="Century Gothic"/>
+        </w:rPr>
+        <w:t>Ansible</w:t>
+      </w:r>
+      <w:proofErr w:type="spellEnd"/>
+    </w:p>
+    <w:p>
+      <w:pPr>
+        <w:pStyle w:val="Paragrafoelenco"/>
+        <w:numPr>
+          <w:ilvl w:val="0"/>
+          <w:numId w:val="2"/>
+        </w:numPr>
+        <w:rPr>
+          <w:rFonts w:ascii="Century Gothic" w:hAnsi="Century Gothic"/>
+        </w:rPr>
+      </w:pPr>
+      <w:proofErr w:type="spellStart"/>
+      <w:r>
+        <w:rPr>
+          <w:rFonts w:ascii="Century Gothic" w:hAnsi="Century Gothic"/>
+        </w:rPr>
+        <w:t>Ant</w:t>
+      </w:r>
+      <w:proofErr w:type="spellEnd"/>
+    </w:p>
+    <w:p>
+      <w:pPr>
+        <w:pStyle w:val="Paragrafoelenco"/>
+        <w:numPr>
+          <w:ilvl w:val="0"/>
+          <w:numId w:val="2"/>
+        </w:numPr>
+        <w:rPr>
+          <w:rFonts w:ascii="Century Gothic" w:hAnsi="Century Gothic"/>
+        </w:rPr>
+      </w:pPr>
+      <w:r>
+        <w:rPr>
+          <w:rFonts w:ascii="Century Gothic" w:hAnsi="Century Gothic"/>
+        </w:rPr>
+        <w:t>Chef / Puppet</w:t>
+      </w:r>
     </w:p>
     <w:p>
       <w:pPr>
@@ -557,6 +660,118 @@
     </w:lvl>
   </w:abstractNum>
   <w:abstractNum w:abstractNumId="1" w15:restartNumberingAfterBreak="0">
+    <w:nsid w:val="1CA51956"/>
+    <w:multiLevelType w:val="hybridMultilevel"/>
+    <w:tmpl w:val="1054E710"/>
+    <w:lvl w:ilvl="0" w:tplc="9626AC0E">
+      <w:numFmt w:val="bullet"/>
+      <w:lvlText w:val="-"/>
+      <w:lvlJc w:val="left"/>
+      <w:pPr>
+        <w:ind w:left="1080" w:hanging="360"/>
+      </w:pPr>
+      <w:rPr>
+        <w:rFonts w:ascii="Century Gothic" w:eastAsiaTheme="minorHAnsi" w:hAnsi="Century Gothic" w:cstheme="minorBidi" w:hint="default"/>
+      </w:rPr>
+    </w:lvl>
+    <w:lvl w:ilvl="1" w:tplc="04100003" w:tentative="1">
+      <w:start w:val="1"/>
+      <w:numFmt w:val="bullet"/>
+      <w:lvlText w:val="o"/>
+      <w:lvlJc w:val="left"/>
+      <w:pPr>
+        <w:ind w:left="1800" w:hanging="360"/>
+      </w:pPr>
+      <w:rPr>
+        <w:rFonts w:ascii="Courier New" w:hAnsi="Courier New" w:cs="Courier New" w:hint="default"/>
+      </w:rPr>
+    </w:lvl>
+    <w:lvl w:ilvl="2" w:tplc="04100005" w:tentative="1">
+      <w:start w:val="1"/>
+      <w:numFmt w:val="bullet"/>
+      <w:lvlText w:val=""/>
+      <w:lvlJc w:val="left"/>
+      <w:pPr>
+        <w:ind w:left="2520" w:hanging="360"/>
+      </w:pPr>
+      <w:rPr>
+        <w:rFonts w:ascii="Wingdings" w:hAnsi="Wingdings" w:hint="default"/>
+      </w:rPr>
+    </w:lvl>
+    <w:lvl w:ilvl="3" w:tplc="04100001" w:tentative="1">
+      <w:start w:val="1"/>
+      <w:numFmt w:val="bullet"/>
+      <w:lvlText w:val=""/>
+      <w:lvlJc w:val="left"/>
+      <w:pPr>
+        <w:ind w:left="3240" w:hanging="360"/>
+      </w:pPr>
+      <w:rPr>
+        <w:rFonts w:ascii="Symbol" w:hAnsi="Symbol" w:hint="default"/>
+      </w:rPr>
+    </w:lvl>
+    <w:lvl w:ilvl="4" w:tplc="04100003" w:tentative="1">
+      <w:start w:val="1"/>
+      <w:numFmt w:val="bullet"/>
+      <w:lvlText w:val="o"/>
+      <w:lvlJc w:val="left"/>
+      <w:pPr>
+        <w:ind w:left="3960" w:hanging="360"/>
+      </w:pPr>
+      <w:rPr>
+        <w:rFonts w:ascii="Courier New" w:hAnsi="Courier New" w:cs="Courier New" w:hint="default"/>
+      </w:rPr>
+    </w:lvl>
+    <w:lvl w:ilvl="5" w:tplc="04100005" w:tentative="1">
+      <w:start w:val="1"/>
+      <w:numFmt w:val="bullet"/>
+      <w:lvlText w:val=""/>
+      <w:lvlJc w:val="left"/>
+      <w:pPr>
+        <w:ind w:left="4680" w:hanging="360"/>
+      </w:pPr>
+      <w:rPr>
+        <w:rFonts w:ascii="Wingdings" w:hAnsi="Wingdings" w:hint="default"/>
+      </w:rPr>
+    </w:lvl>
+    <w:lvl w:ilvl="6" w:tplc="04100001" w:tentative="1">
+      <w:start w:val="1"/>
+      <w:numFmt w:val="bullet"/>
+      <w:lvlText w:val=""/>
+      <w:lvlJc w:val="left"/>
+      <w:pPr>
+        <w:ind w:left="5400" w:hanging="360"/>
+      </w:pPr>
+      <w:rPr>
+        <w:rFonts w:ascii="Symbol" w:hAnsi="Symbol" w:hint="default"/>
+      </w:rPr>
+    </w:lvl>
+    <w:lvl w:ilvl="7" w:tplc="04100003" w:tentative="1">
+      <w:start w:val="1"/>
+      <w:numFmt w:val="bullet"/>
+      <w:lvlText w:val="o"/>
+      <w:lvlJc w:val="left"/>
+      <w:pPr>
+        <w:ind w:left="6120" w:hanging="360"/>
+      </w:pPr>
+      <w:rPr>
+        <w:rFonts w:ascii="Courier New" w:hAnsi="Courier New" w:cs="Courier New" w:hint="default"/>
+      </w:rPr>
+    </w:lvl>
+    <w:lvl w:ilvl="8" w:tplc="04100005" w:tentative="1">
+      <w:start w:val="1"/>
+      <w:numFmt w:val="bullet"/>
+      <w:lvlText w:val=""/>
+      <w:lvlJc w:val="left"/>
+      <w:pPr>
+        <w:ind w:left="6840" w:hanging="360"/>
+      </w:pPr>
+      <w:rPr>
+        <w:rFonts w:ascii="Wingdings" w:hAnsi="Wingdings" w:hint="default"/>
+      </w:rPr>
+    </w:lvl>
+  </w:abstractNum>
+  <w:abstractNum w:abstractNumId="2" w15:restartNumberingAfterBreak="0">
     <w:nsid w:val="77A43160"/>
     <w:multiLevelType w:val="hybridMultilevel"/>
     <w:tmpl w:val="7BDE583E"/>
@@ -673,6 +888,9 @@
     <w:abstractNumId w:val="0"/>
   </w:num>
   <w:num w:numId="2">
+    <w:abstractNumId w:val="2"/>
+  </w:num>
+  <w:num w:numId="3">
     <w:abstractNumId w:val="1"/>
   </w:num>
 </w:numbering>

--- a/ScalettaTesi.docx
+++ b/ScalettaTesi.docx
@@ -73,350 +73,370 @@
         </w:rPr>
         <w:t>Struttura tesi</w:t>
       </w:r>
+    </w:p>
+    <w:p>
+      <w:pPr>
+        <w:pStyle w:val="Paragrafoelenco"/>
+        <w:ind w:left="1080"/>
+        <w:rPr>
+          <w:rFonts w:ascii="Century Gothic" w:hAnsi="Century Gothic"/>
+        </w:rPr>
+      </w:pPr>
+    </w:p>
+    <w:p>
+      <w:pPr>
+        <w:pStyle w:val="Paragrafoelenco"/>
+        <w:numPr>
+          <w:ilvl w:val="0"/>
+          <w:numId w:val="1"/>
+        </w:numPr>
+        <w:rPr>
+          <w:rFonts w:ascii="Century Gothic" w:hAnsi="Century Gothic"/>
+        </w:rPr>
+      </w:pPr>
+      <w:r>
+        <w:rPr>
+          <w:rFonts w:ascii="Century Gothic" w:hAnsi="Century Gothic"/>
+        </w:rPr>
+        <w:t>CONTESTO DEVOPS</w:t>
+      </w:r>
+    </w:p>
+    <w:p>
+      <w:pPr>
+        <w:pStyle w:val="Paragrafoelenco"/>
+        <w:numPr>
+          <w:ilvl w:val="0"/>
+          <w:numId w:val="2"/>
+        </w:numPr>
+        <w:rPr>
+          <w:rFonts w:ascii="Century Gothic" w:hAnsi="Century Gothic"/>
+        </w:rPr>
+      </w:pPr>
+      <w:r>
+        <w:rPr>
+          <w:rFonts w:ascii="Century Gothic" w:hAnsi="Century Gothic"/>
+        </w:rPr>
+        <w:t>Introduzione su produzione di massa e novità della produzione snella di stampo giapponese</w:t>
+      </w:r>
+    </w:p>
+    <w:p>
+      <w:pPr>
+        <w:pStyle w:val="Paragrafoelenco"/>
+        <w:numPr>
+          <w:ilvl w:val="0"/>
+          <w:numId w:val="2"/>
+        </w:numPr>
+        <w:rPr>
+          <w:rFonts w:ascii="Century Gothic" w:hAnsi="Century Gothic"/>
+        </w:rPr>
+      </w:pPr>
+      <w:r>
+        <w:rPr>
+          <w:rFonts w:ascii="Century Gothic" w:hAnsi="Century Gothic"/>
+        </w:rPr>
+        <w:t>Collegamento del discorso con il mondo della produzione dei software</w:t>
+      </w:r>
+    </w:p>
+    <w:p>
+      <w:pPr>
+        <w:pStyle w:val="Paragrafoelenco"/>
+        <w:numPr>
+          <w:ilvl w:val="0"/>
+          <w:numId w:val="2"/>
+        </w:numPr>
+        <w:rPr>
+          <w:rFonts w:ascii="Century Gothic" w:hAnsi="Century Gothic"/>
+        </w:rPr>
+      </w:pPr>
+      <w:r>
+        <w:rPr>
+          <w:rFonts w:ascii="Century Gothic" w:hAnsi="Century Gothic"/>
+        </w:rPr>
+        <w:t>Necessità di introdurre certe metodologie</w:t>
+      </w:r>
+    </w:p>
+    <w:p>
+      <w:pPr>
+        <w:pStyle w:val="Paragrafoelenco"/>
+        <w:numPr>
+          <w:ilvl w:val="0"/>
+          <w:numId w:val="2"/>
+        </w:numPr>
+        <w:rPr>
+          <w:rFonts w:ascii="Century Gothic" w:hAnsi="Century Gothic"/>
+        </w:rPr>
+      </w:pPr>
+      <w:r>
+        <w:rPr>
+          <w:rFonts w:ascii="Century Gothic" w:hAnsi="Century Gothic"/>
+        </w:rPr>
+        <w:t>Agile</w:t>
+      </w:r>
+    </w:p>
+    <w:p>
+      <w:pPr>
+        <w:pStyle w:val="Paragrafoelenco"/>
+        <w:numPr>
+          <w:ilvl w:val="0"/>
+          <w:numId w:val="2"/>
+        </w:numPr>
+        <w:rPr>
+          <w:rFonts w:ascii="Century Gothic" w:hAnsi="Century Gothic"/>
+        </w:rPr>
+      </w:pPr>
+      <w:proofErr w:type="spellStart"/>
+      <w:r>
+        <w:rPr>
+          <w:rFonts w:ascii="Century Gothic" w:hAnsi="Century Gothic"/>
+        </w:rPr>
+        <w:t>DevOps</w:t>
+      </w:r>
+      <w:proofErr w:type="spellEnd"/>
+      <w:r>
+        <w:rPr>
+          <w:rFonts w:ascii="Century Gothic" w:hAnsi="Century Gothic"/>
+        </w:rPr>
+        <w:t>. Cos’è a partire da linee generali arrivando alle principali prassi da implementare</w:t>
+      </w:r>
+      <w:r>
+        <w:rPr>
+          <w:rFonts w:ascii="Century Gothic" w:hAnsi="Century Gothic"/>
+        </w:rPr>
+        <w:t xml:space="preserve"> (The </w:t>
+      </w:r>
+      <w:proofErr w:type="spellStart"/>
+      <w:r>
+        <w:rPr>
+          <w:rFonts w:ascii="Century Gothic" w:hAnsi="Century Gothic"/>
+        </w:rPr>
+        <w:t>three</w:t>
+      </w:r>
+      <w:proofErr w:type="spellEnd"/>
+      <w:r>
+        <w:rPr>
+          <w:rFonts w:ascii="Century Gothic" w:hAnsi="Century Gothic"/>
+        </w:rPr>
+        <w:t xml:space="preserve"> ways, best </w:t>
+      </w:r>
+      <w:proofErr w:type="spellStart"/>
+      <w:r>
+        <w:rPr>
+          <w:rFonts w:ascii="Century Gothic" w:hAnsi="Century Gothic"/>
+        </w:rPr>
+        <w:t>practice</w:t>
+      </w:r>
+      <w:proofErr w:type="spellEnd"/>
+      <w:r>
+        <w:rPr>
+          <w:rFonts w:ascii="Century Gothic" w:hAnsi="Century Gothic"/>
+        </w:rPr>
+        <w:t>)</w:t>
+      </w:r>
+      <w:r>
+        <w:rPr>
+          <w:rFonts w:ascii="Century Gothic" w:hAnsi="Century Gothic"/>
+        </w:rPr>
+        <w:t xml:space="preserve"> (senza specificare </w:t>
+      </w:r>
+      <w:proofErr w:type="spellStart"/>
+      <w:r>
+        <w:rPr>
+          <w:rFonts w:ascii="Century Gothic" w:hAnsi="Century Gothic"/>
+        </w:rPr>
+        <w:t>tools</w:t>
+      </w:r>
+      <w:proofErr w:type="spellEnd"/>
+      <w:r>
+        <w:rPr>
+          <w:rFonts w:ascii="Century Gothic" w:hAnsi="Century Gothic"/>
+        </w:rPr>
+        <w:t xml:space="preserve"> che verranno spiegati nel punto successivo)</w:t>
+      </w:r>
+    </w:p>
+    <w:p>
+      <w:pPr>
+        <w:pStyle w:val="Paragrafoelenco"/>
+        <w:numPr>
+          <w:ilvl w:val="0"/>
+          <w:numId w:val="2"/>
+        </w:numPr>
+        <w:rPr>
+          <w:rFonts w:ascii="Century Gothic" w:hAnsi="Century Gothic"/>
+        </w:rPr>
+      </w:pPr>
+      <w:r>
+        <w:rPr>
+          <w:rFonts w:ascii="Century Gothic" w:hAnsi="Century Gothic"/>
+        </w:rPr>
+        <w:t xml:space="preserve">Benefici a livello aziendale nell’utilizzare pratiche Agile e </w:t>
+      </w:r>
+      <w:proofErr w:type="spellStart"/>
+      <w:r>
+        <w:rPr>
+          <w:rFonts w:ascii="Century Gothic" w:hAnsi="Century Gothic"/>
+        </w:rPr>
+        <w:t>DevOps</w:t>
+      </w:r>
+      <w:proofErr w:type="spellEnd"/>
+    </w:p>
+    <w:p>
+      <w:pPr>
+        <w:pStyle w:val="Paragrafoelenco"/>
+        <w:rPr>
+          <w:rFonts w:ascii="Century Gothic" w:hAnsi="Century Gothic"/>
+        </w:rPr>
+      </w:pPr>
+    </w:p>
+    <w:p>
+      <w:pPr>
+        <w:pStyle w:val="Paragrafoelenco"/>
+        <w:numPr>
+          <w:ilvl w:val="0"/>
+          <w:numId w:val="1"/>
+        </w:numPr>
+        <w:rPr>
+          <w:rFonts w:ascii="Century Gothic" w:hAnsi="Century Gothic"/>
+        </w:rPr>
+      </w:pPr>
+      <w:r>
+        <w:rPr>
+          <w:rFonts w:ascii="Century Gothic" w:hAnsi="Century Gothic"/>
+        </w:rPr>
+        <w:t>TOOLS UTILIZZATI</w:t>
+      </w:r>
+    </w:p>
+    <w:p>
+      <w:pPr>
+        <w:pStyle w:val="Paragrafoelenco"/>
+        <w:numPr>
+          <w:ilvl w:val="0"/>
+          <w:numId w:val="2"/>
+        </w:numPr>
+        <w:rPr>
+          <w:rFonts w:ascii="Century Gothic" w:hAnsi="Century Gothic"/>
+        </w:rPr>
+      </w:pPr>
+      <w:proofErr w:type="spellStart"/>
+      <w:r>
+        <w:rPr>
+          <w:rFonts w:ascii="Century Gothic" w:hAnsi="Century Gothic"/>
+        </w:rPr>
+        <w:t>Git</w:t>
+      </w:r>
+      <w:proofErr w:type="spellEnd"/>
+    </w:p>
+    <w:p>
+      <w:pPr>
+        <w:pStyle w:val="Paragrafoelenco"/>
+        <w:numPr>
+          <w:ilvl w:val="0"/>
+          <w:numId w:val="2"/>
+        </w:numPr>
+        <w:rPr>
+          <w:rFonts w:ascii="Century Gothic" w:hAnsi="Century Gothic"/>
+        </w:rPr>
+      </w:pPr>
+      <w:r>
+        <w:rPr>
+          <w:rFonts w:ascii="Century Gothic" w:hAnsi="Century Gothic"/>
+        </w:rPr>
+        <w:t>Jenkins</w:t>
+      </w:r>
+    </w:p>
+    <w:p>
+      <w:pPr>
+        <w:pStyle w:val="Paragrafoelenco"/>
+        <w:numPr>
+          <w:ilvl w:val="0"/>
+          <w:numId w:val="2"/>
+        </w:numPr>
+        <w:rPr>
+          <w:rFonts w:ascii="Century Gothic" w:hAnsi="Century Gothic"/>
+        </w:rPr>
+      </w:pPr>
+      <w:proofErr w:type="spellStart"/>
+      <w:r>
+        <w:rPr>
+          <w:rFonts w:ascii="Century Gothic" w:hAnsi="Century Gothic"/>
+        </w:rPr>
+        <w:t>Vagrant</w:t>
+      </w:r>
+      <w:proofErr w:type="spellEnd"/>
+    </w:p>
+    <w:p>
+      <w:pPr>
+        <w:pStyle w:val="Paragrafoelenco"/>
+        <w:numPr>
+          <w:ilvl w:val="0"/>
+          <w:numId w:val="2"/>
+        </w:numPr>
+        <w:rPr>
+          <w:rFonts w:ascii="Century Gothic" w:hAnsi="Century Gothic"/>
+        </w:rPr>
+      </w:pPr>
+      <w:proofErr w:type="spellStart"/>
+      <w:r>
+        <w:rPr>
+          <w:rFonts w:ascii="Century Gothic" w:hAnsi="Century Gothic"/>
+        </w:rPr>
+        <w:t>Selenium</w:t>
+      </w:r>
+      <w:proofErr w:type="spellEnd"/>
+      <w:r>
+        <w:rPr>
+          <w:rFonts w:ascii="Century Gothic" w:hAnsi="Century Gothic"/>
+        </w:rPr>
+        <w:t xml:space="preserve"> / </w:t>
+      </w:r>
+      <w:proofErr w:type="spellStart"/>
+      <w:r>
+        <w:rPr>
+          <w:rFonts w:ascii="Century Gothic" w:hAnsi="Century Gothic"/>
+        </w:rPr>
+        <w:t>Katalon</w:t>
+      </w:r>
+      <w:proofErr w:type="spellEnd"/>
+    </w:p>
+    <w:p>
+      <w:pPr>
+        <w:pStyle w:val="Paragrafoelenco"/>
+        <w:numPr>
+          <w:ilvl w:val="0"/>
+          <w:numId w:val="2"/>
+        </w:numPr>
+        <w:rPr>
+          <w:rFonts w:ascii="Century Gothic" w:hAnsi="Century Gothic"/>
+        </w:rPr>
+      </w:pPr>
+      <w:proofErr w:type="spellStart"/>
+      <w:r>
+        <w:rPr>
+          <w:rFonts w:ascii="Century Gothic" w:hAnsi="Century Gothic"/>
+        </w:rPr>
+        <w:t>Eclipse</w:t>
+      </w:r>
+      <w:proofErr w:type="spellEnd"/>
+    </w:p>
+    <w:p>
+      <w:pPr>
+        <w:pStyle w:val="Paragrafoelenco"/>
+        <w:numPr>
+          <w:ilvl w:val="0"/>
+          <w:numId w:val="2"/>
+        </w:numPr>
+        <w:rPr>
+          <w:rFonts w:ascii="Century Gothic" w:hAnsi="Century Gothic"/>
+        </w:rPr>
+      </w:pPr>
+      <w:proofErr w:type="spellStart"/>
+      <w:r>
+        <w:rPr>
+          <w:rFonts w:ascii="Century Gothic" w:hAnsi="Century Gothic"/>
+        </w:rPr>
+        <w:t>Putty</w:t>
+      </w:r>
       <w:bookmarkStart w:id="0" w:name="_GoBack"/>
       <w:bookmarkEnd w:id="0"/>
-    </w:p>
-    <w:p>
-      <w:pPr>
-        <w:pStyle w:val="Paragrafoelenco"/>
-        <w:ind w:left="1080"/>
-        <w:rPr>
-          <w:rFonts w:ascii="Century Gothic" w:hAnsi="Century Gothic"/>
-        </w:rPr>
-      </w:pPr>
-    </w:p>
-    <w:p>
-      <w:pPr>
-        <w:pStyle w:val="Paragrafoelenco"/>
-        <w:numPr>
-          <w:ilvl w:val="0"/>
-          <w:numId w:val="1"/>
-        </w:numPr>
-        <w:rPr>
-          <w:rFonts w:ascii="Century Gothic" w:hAnsi="Century Gothic"/>
-        </w:rPr>
-      </w:pPr>
-      <w:r>
-        <w:rPr>
-          <w:rFonts w:ascii="Century Gothic" w:hAnsi="Century Gothic"/>
-        </w:rPr>
-        <w:t>CONTESTO DEVOPS</w:t>
-      </w:r>
-    </w:p>
-    <w:p>
-      <w:pPr>
-        <w:pStyle w:val="Paragrafoelenco"/>
-        <w:numPr>
-          <w:ilvl w:val="0"/>
-          <w:numId w:val="2"/>
-        </w:numPr>
-        <w:rPr>
-          <w:rFonts w:ascii="Century Gothic" w:hAnsi="Century Gothic"/>
-        </w:rPr>
-      </w:pPr>
-      <w:r>
-        <w:rPr>
-          <w:rFonts w:ascii="Century Gothic" w:hAnsi="Century Gothic"/>
-        </w:rPr>
-        <w:t>Introduzione su produzione di massa e novità della produzione snella di stampo giapponese</w:t>
-      </w:r>
-    </w:p>
-    <w:p>
-      <w:pPr>
-        <w:pStyle w:val="Paragrafoelenco"/>
-        <w:numPr>
-          <w:ilvl w:val="0"/>
-          <w:numId w:val="2"/>
-        </w:numPr>
-        <w:rPr>
-          <w:rFonts w:ascii="Century Gothic" w:hAnsi="Century Gothic"/>
-        </w:rPr>
-      </w:pPr>
-      <w:r>
-        <w:rPr>
-          <w:rFonts w:ascii="Century Gothic" w:hAnsi="Century Gothic"/>
-        </w:rPr>
-        <w:t>Collegamento del discorso con il mondo della produzione dei software</w:t>
-      </w:r>
-    </w:p>
-    <w:p>
-      <w:pPr>
-        <w:pStyle w:val="Paragrafoelenco"/>
-        <w:numPr>
-          <w:ilvl w:val="0"/>
-          <w:numId w:val="2"/>
-        </w:numPr>
-        <w:rPr>
-          <w:rFonts w:ascii="Century Gothic" w:hAnsi="Century Gothic"/>
-        </w:rPr>
-      </w:pPr>
-      <w:r>
-        <w:rPr>
-          <w:rFonts w:ascii="Century Gothic" w:hAnsi="Century Gothic"/>
-        </w:rPr>
-        <w:t>Necessità di introdurre certe metodologie</w:t>
-      </w:r>
-    </w:p>
-    <w:p>
-      <w:pPr>
-        <w:pStyle w:val="Paragrafoelenco"/>
-        <w:numPr>
-          <w:ilvl w:val="0"/>
-          <w:numId w:val="2"/>
-        </w:numPr>
-        <w:rPr>
-          <w:rFonts w:ascii="Century Gothic" w:hAnsi="Century Gothic"/>
-        </w:rPr>
-      </w:pPr>
-      <w:r>
-        <w:rPr>
-          <w:rFonts w:ascii="Century Gothic" w:hAnsi="Century Gothic"/>
-        </w:rPr>
-        <w:t>Agile</w:t>
-      </w:r>
-    </w:p>
-    <w:p>
-      <w:pPr>
-        <w:pStyle w:val="Paragrafoelenco"/>
-        <w:numPr>
-          <w:ilvl w:val="0"/>
-          <w:numId w:val="2"/>
-        </w:numPr>
-        <w:rPr>
-          <w:rFonts w:ascii="Century Gothic" w:hAnsi="Century Gothic"/>
-        </w:rPr>
-      </w:pPr>
-      <w:proofErr w:type="spellStart"/>
-      <w:r>
-        <w:rPr>
-          <w:rFonts w:ascii="Century Gothic" w:hAnsi="Century Gothic"/>
-        </w:rPr>
-        <w:t>DevOps</w:t>
-      </w:r>
-      <w:proofErr w:type="spellEnd"/>
-      <w:r>
-        <w:rPr>
-          <w:rFonts w:ascii="Century Gothic" w:hAnsi="Century Gothic"/>
-        </w:rPr>
-        <w:t>. Cos’è a partire da linee generali arrivando alle principali prassi da implementare</w:t>
-      </w:r>
-      <w:r>
-        <w:rPr>
-          <w:rFonts w:ascii="Century Gothic" w:hAnsi="Century Gothic"/>
-        </w:rPr>
-        <w:t xml:space="preserve"> (The </w:t>
-      </w:r>
-      <w:proofErr w:type="spellStart"/>
-      <w:r>
-        <w:rPr>
-          <w:rFonts w:ascii="Century Gothic" w:hAnsi="Century Gothic"/>
-        </w:rPr>
-        <w:t>three</w:t>
-      </w:r>
-      <w:proofErr w:type="spellEnd"/>
-      <w:r>
-        <w:rPr>
-          <w:rFonts w:ascii="Century Gothic" w:hAnsi="Century Gothic"/>
-        </w:rPr>
-        <w:t xml:space="preserve"> ways, best </w:t>
-      </w:r>
-      <w:proofErr w:type="spellStart"/>
-      <w:r>
-        <w:rPr>
-          <w:rFonts w:ascii="Century Gothic" w:hAnsi="Century Gothic"/>
-        </w:rPr>
-        <w:t>practice</w:t>
-      </w:r>
-      <w:proofErr w:type="spellEnd"/>
-      <w:r>
-        <w:rPr>
-          <w:rFonts w:ascii="Century Gothic" w:hAnsi="Century Gothic"/>
-        </w:rPr>
-        <w:t>)</w:t>
-      </w:r>
-      <w:r>
-        <w:rPr>
-          <w:rFonts w:ascii="Century Gothic" w:hAnsi="Century Gothic"/>
-        </w:rPr>
-        <w:t xml:space="preserve"> (senza specificare </w:t>
-      </w:r>
-      <w:proofErr w:type="spellStart"/>
-      <w:r>
-        <w:rPr>
-          <w:rFonts w:ascii="Century Gothic" w:hAnsi="Century Gothic"/>
-        </w:rPr>
-        <w:t>tools</w:t>
-      </w:r>
-      <w:proofErr w:type="spellEnd"/>
-      <w:r>
-        <w:rPr>
-          <w:rFonts w:ascii="Century Gothic" w:hAnsi="Century Gothic"/>
-        </w:rPr>
-        <w:t xml:space="preserve"> che verranno spiegati nel punto successivo)</w:t>
-      </w:r>
-    </w:p>
-    <w:p>
-      <w:pPr>
-        <w:pStyle w:val="Paragrafoelenco"/>
-        <w:numPr>
-          <w:ilvl w:val="0"/>
-          <w:numId w:val="2"/>
-        </w:numPr>
-        <w:rPr>
-          <w:rFonts w:ascii="Century Gothic" w:hAnsi="Century Gothic"/>
-        </w:rPr>
-      </w:pPr>
-      <w:r>
-        <w:rPr>
-          <w:rFonts w:ascii="Century Gothic" w:hAnsi="Century Gothic"/>
-        </w:rPr>
-        <w:t xml:space="preserve">Benefici a livello aziendale nell’utilizzare pratiche Agile e </w:t>
-      </w:r>
-      <w:proofErr w:type="spellStart"/>
-      <w:r>
-        <w:rPr>
-          <w:rFonts w:ascii="Century Gothic" w:hAnsi="Century Gothic"/>
-        </w:rPr>
-        <w:t>DevOps</w:t>
-      </w:r>
-      <w:proofErr w:type="spellEnd"/>
-    </w:p>
-    <w:p>
-      <w:pPr>
-        <w:pStyle w:val="Paragrafoelenco"/>
-        <w:rPr>
-          <w:rFonts w:ascii="Century Gothic" w:hAnsi="Century Gothic"/>
-        </w:rPr>
-      </w:pPr>
-    </w:p>
-    <w:p>
-      <w:pPr>
-        <w:pStyle w:val="Paragrafoelenco"/>
-        <w:numPr>
-          <w:ilvl w:val="0"/>
-          <w:numId w:val="1"/>
-        </w:numPr>
-        <w:rPr>
-          <w:rFonts w:ascii="Century Gothic" w:hAnsi="Century Gothic"/>
-        </w:rPr>
-      </w:pPr>
-      <w:r>
-        <w:rPr>
-          <w:rFonts w:ascii="Century Gothic" w:hAnsi="Century Gothic"/>
-        </w:rPr>
-        <w:t>TOOLS UTILIZZATI</w:t>
-      </w:r>
-    </w:p>
-    <w:p>
-      <w:pPr>
-        <w:pStyle w:val="Paragrafoelenco"/>
-        <w:numPr>
-          <w:ilvl w:val="0"/>
-          <w:numId w:val="2"/>
-        </w:numPr>
-        <w:rPr>
-          <w:rFonts w:ascii="Century Gothic" w:hAnsi="Century Gothic"/>
-        </w:rPr>
-      </w:pPr>
-      <w:proofErr w:type="spellStart"/>
-      <w:r>
-        <w:rPr>
-          <w:rFonts w:ascii="Century Gothic" w:hAnsi="Century Gothic"/>
-        </w:rPr>
-        <w:t>Git</w:t>
-      </w:r>
-      <w:proofErr w:type="spellEnd"/>
-    </w:p>
-    <w:p>
-      <w:pPr>
-        <w:pStyle w:val="Paragrafoelenco"/>
-        <w:numPr>
-          <w:ilvl w:val="0"/>
-          <w:numId w:val="2"/>
-        </w:numPr>
-        <w:rPr>
-          <w:rFonts w:ascii="Century Gothic" w:hAnsi="Century Gothic"/>
-        </w:rPr>
-      </w:pPr>
-      <w:r>
-        <w:rPr>
-          <w:rFonts w:ascii="Century Gothic" w:hAnsi="Century Gothic"/>
-        </w:rPr>
-        <w:t>Jenkins</w:t>
-      </w:r>
-    </w:p>
-    <w:p>
-      <w:pPr>
-        <w:pStyle w:val="Paragrafoelenco"/>
-        <w:numPr>
-          <w:ilvl w:val="0"/>
-          <w:numId w:val="2"/>
-        </w:numPr>
-        <w:rPr>
-          <w:rFonts w:ascii="Century Gothic" w:hAnsi="Century Gothic"/>
-        </w:rPr>
-      </w:pPr>
-      <w:proofErr w:type="spellStart"/>
-      <w:r>
-        <w:rPr>
-          <w:rFonts w:ascii="Century Gothic" w:hAnsi="Century Gothic"/>
-        </w:rPr>
-        <w:t>Vagrant</w:t>
-      </w:r>
-      <w:proofErr w:type="spellEnd"/>
-    </w:p>
-    <w:p>
-      <w:pPr>
-        <w:pStyle w:val="Paragrafoelenco"/>
-        <w:numPr>
-          <w:ilvl w:val="0"/>
-          <w:numId w:val="2"/>
-        </w:numPr>
-        <w:rPr>
-          <w:rFonts w:ascii="Century Gothic" w:hAnsi="Century Gothic"/>
-        </w:rPr>
-      </w:pPr>
-      <w:proofErr w:type="spellStart"/>
-      <w:r>
-        <w:rPr>
-          <w:rFonts w:ascii="Century Gothic" w:hAnsi="Century Gothic"/>
-        </w:rPr>
-        <w:t>Selenium</w:t>
-      </w:r>
-      <w:proofErr w:type="spellEnd"/>
-      <w:r>
-        <w:rPr>
-          <w:rFonts w:ascii="Century Gothic" w:hAnsi="Century Gothic"/>
-        </w:rPr>
-        <w:t xml:space="preserve"> / </w:t>
-      </w:r>
-      <w:proofErr w:type="spellStart"/>
-      <w:r>
-        <w:rPr>
-          <w:rFonts w:ascii="Century Gothic" w:hAnsi="Century Gothic"/>
-        </w:rPr>
-        <w:t>Katalon</w:t>
-      </w:r>
-      <w:proofErr w:type="spellEnd"/>
-    </w:p>
-    <w:p>
-      <w:pPr>
-        <w:pStyle w:val="Paragrafoelenco"/>
-        <w:numPr>
-          <w:ilvl w:val="0"/>
-          <w:numId w:val="2"/>
-        </w:numPr>
-        <w:rPr>
-          <w:rFonts w:ascii="Century Gothic" w:hAnsi="Century Gothic"/>
-        </w:rPr>
-      </w:pPr>
-      <w:proofErr w:type="spellStart"/>
-      <w:r>
-        <w:rPr>
-          <w:rFonts w:ascii="Century Gothic" w:hAnsi="Century Gothic"/>
-        </w:rPr>
-        <w:t>Eclipse</w:t>
-      </w:r>
       <w:proofErr w:type="spellEnd"/>
     </w:p>
     <w:p>

--- a/ScalettaTesi.docx
+++ b/ScalettaTesi.docx
@@ -382,20 +382,6 @@
         <w:t>Selenium</w:t>
       </w:r>
       <w:proofErr w:type="spellEnd"/>
-      <w:r>
-        <w:rPr>
-          <w:rFonts w:ascii="Century Gothic" w:hAnsi="Century Gothic"/>
-        </w:rPr>
-        <w:t xml:space="preserve"> / </w:t>
-      </w:r>
-      <w:proofErr w:type="spellStart"/>
-      <w:r>
-        <w:rPr>
-          <w:rFonts w:ascii="Century Gothic" w:hAnsi="Century Gothic"/>
-        </w:rPr>
-        <w:t>Katalon</w:t>
-      </w:r>
-      <w:proofErr w:type="spellEnd"/>
     </w:p>
     <w:p>
       <w:pPr>
@@ -408,35 +394,53 @@
           <w:rFonts w:ascii="Century Gothic" w:hAnsi="Century Gothic"/>
         </w:rPr>
       </w:pPr>
-      <w:proofErr w:type="spellStart"/>
-      <w:r>
-        <w:rPr>
-          <w:rFonts w:ascii="Century Gothic" w:hAnsi="Century Gothic"/>
-        </w:rPr>
-        <w:t>Eclipse</w:t>
-      </w:r>
-      <w:proofErr w:type="spellEnd"/>
-    </w:p>
-    <w:p>
-      <w:pPr>
-        <w:pStyle w:val="Paragrafoelenco"/>
-        <w:numPr>
-          <w:ilvl w:val="0"/>
-          <w:numId w:val="2"/>
-        </w:numPr>
-        <w:rPr>
-          <w:rFonts w:ascii="Century Gothic" w:hAnsi="Century Gothic"/>
-        </w:rPr>
-      </w:pPr>
-      <w:proofErr w:type="spellStart"/>
-      <w:r>
-        <w:rPr>
-          <w:rFonts w:ascii="Century Gothic" w:hAnsi="Century Gothic"/>
-        </w:rPr>
-        <w:t>Putty</w:t>
+      <w:r>
+        <w:rPr>
+          <w:rFonts w:ascii="Century Gothic" w:hAnsi="Century Gothic"/>
+        </w:rPr>
+        <w:t>Virtual Box</w:t>
       </w:r>
       <w:bookmarkStart w:id="0" w:name="_GoBack"/>
       <w:bookmarkEnd w:id="0"/>
+    </w:p>
+    <w:p>
+      <w:pPr>
+        <w:pStyle w:val="Paragrafoelenco"/>
+        <w:numPr>
+          <w:ilvl w:val="0"/>
+          <w:numId w:val="2"/>
+        </w:numPr>
+        <w:rPr>
+          <w:rFonts w:ascii="Century Gothic" w:hAnsi="Century Gothic"/>
+        </w:rPr>
+      </w:pPr>
+      <w:proofErr w:type="spellStart"/>
+      <w:r>
+        <w:rPr>
+          <w:rFonts w:ascii="Century Gothic" w:hAnsi="Century Gothic"/>
+        </w:rPr>
+        <w:t>Eclipse</w:t>
+      </w:r>
+      <w:proofErr w:type="spellEnd"/>
+    </w:p>
+    <w:p>
+      <w:pPr>
+        <w:pStyle w:val="Paragrafoelenco"/>
+        <w:numPr>
+          <w:ilvl w:val="0"/>
+          <w:numId w:val="2"/>
+        </w:numPr>
+        <w:rPr>
+          <w:rFonts w:ascii="Century Gothic" w:hAnsi="Century Gothic"/>
+        </w:rPr>
+      </w:pPr>
+      <w:proofErr w:type="spellStart"/>
+      <w:r>
+        <w:rPr>
+          <w:rFonts w:ascii="Century Gothic" w:hAnsi="Century Gothic"/>
+        </w:rPr>
+        <w:t>Putty</w:t>
+      </w:r>
       <w:proofErr w:type="spellEnd"/>
     </w:p>
     <w:p>

--- a/ScalettaTesi.docx
+++ b/ScalettaTesi.docx
@@ -184,6 +184,7 @@
           <w:rFonts w:ascii="Century Gothic" w:hAnsi="Century Gothic"/>
         </w:rPr>
       </w:pPr>
+      <w:bookmarkStart w:id="0" w:name="_GoBack"/>
       <w:proofErr w:type="spellStart"/>
       <w:r>
         <w:rPr>
@@ -230,6 +231,20 @@
         <w:rPr>
           <w:rFonts w:ascii="Century Gothic" w:hAnsi="Century Gothic"/>
         </w:rPr>
+        <w:t xml:space="preserve">, </w:t>
+      </w:r>
+      <w:proofErr w:type="spellStart"/>
+      <w:r>
+        <w:rPr>
+          <w:rFonts w:ascii="Century Gothic" w:hAnsi="Century Gothic"/>
+        </w:rPr>
+        <w:t>IaC</w:t>
+      </w:r>
+      <w:proofErr w:type="spellEnd"/>
+      <w:r>
+        <w:rPr>
+          <w:rFonts w:ascii="Century Gothic" w:hAnsi="Century Gothic"/>
+        </w:rPr>
         <w:t>)</w:t>
       </w:r>
       <w:r>
@@ -253,6 +268,7 @@
         <w:t xml:space="preserve"> che verranno spiegati nel punto successivo)</w:t>
       </w:r>
     </w:p>
+    <w:bookmarkEnd w:id="0"/>
     <w:p>
       <w:pPr>
         <w:pStyle w:val="Paragrafoelenco"/>
@@ -324,6 +340,12 @@
         <w:t>Git</w:t>
       </w:r>
       <w:proofErr w:type="spellEnd"/>
+      <w:r>
+        <w:rPr>
+          <w:rFonts w:ascii="Century Gothic" w:hAnsi="Century Gothic"/>
+        </w:rPr>
+        <w:t xml:space="preserve"> ok</w:t>
+      </w:r>
     </w:p>
     <w:p>
       <w:pPr>
@@ -362,6 +384,12 @@
         <w:t>Vagrant</w:t>
       </w:r>
       <w:proofErr w:type="spellEnd"/>
+      <w:r>
+        <w:rPr>
+          <w:rFonts w:ascii="Century Gothic" w:hAnsi="Century Gothic"/>
+        </w:rPr>
+        <w:t xml:space="preserve"> ok</w:t>
+      </w:r>
     </w:p>
     <w:p>
       <w:pPr>
@@ -400,8 +428,12 @@
         </w:rPr>
         <w:t>Virtual Box</w:t>
       </w:r>
-      <w:bookmarkStart w:id="0" w:name="_GoBack"/>
-      <w:bookmarkEnd w:id="0"/>
+      <w:r>
+        <w:rPr>
+          <w:rFonts w:ascii="Century Gothic" w:hAnsi="Century Gothic"/>
+        </w:rPr>
+        <w:t xml:space="preserve"> ok</w:t>
+      </w:r>
     </w:p>
     <w:p>
       <w:pPr>
@@ -422,6 +454,26 @@
         <w:t>Eclipse</w:t>
       </w:r>
       <w:proofErr w:type="spellEnd"/>
+      <w:r>
+        <w:rPr>
+          <w:rFonts w:ascii="Century Gothic" w:hAnsi="Century Gothic"/>
+        </w:rPr>
+        <w:t xml:space="preserve"> (insieme a </w:t>
+      </w:r>
+      <w:proofErr w:type="spellStart"/>
+      <w:r>
+        <w:rPr>
+          <w:rFonts w:ascii="Century Gothic" w:hAnsi="Century Gothic"/>
+        </w:rPr>
+        <w:t>Selenium</w:t>
+      </w:r>
+      <w:proofErr w:type="spellEnd"/>
+      <w:r>
+        <w:rPr>
+          <w:rFonts w:ascii="Century Gothic" w:hAnsi="Century Gothic"/>
+        </w:rPr>
+        <w:t xml:space="preserve">) </w:t>
+      </w:r>
     </w:p>
     <w:p>
       <w:pPr>
@@ -442,6 +494,12 @@
         <w:t>Putty</w:t>
       </w:r>
       <w:proofErr w:type="spellEnd"/>
+      <w:r>
+        <w:rPr>
+          <w:rFonts w:ascii="Century Gothic" w:hAnsi="Century Gothic"/>
+        </w:rPr>
+        <w:t xml:space="preserve"> ok</w:t>
+      </w:r>
     </w:p>
     <w:p>
       <w:pPr>
@@ -462,6 +520,12 @@
         <w:t>Ansible</w:t>
       </w:r>
       <w:proofErr w:type="spellEnd"/>
+      <w:r>
+        <w:rPr>
+          <w:rFonts w:ascii="Century Gothic" w:hAnsi="Century Gothic"/>
+        </w:rPr>
+        <w:t xml:space="preserve"> ok</w:t>
+      </w:r>
     </w:p>
     <w:p>
       <w:pPr>
@@ -482,6 +546,12 @@
         <w:t>Ant</w:t>
       </w:r>
       <w:proofErr w:type="spellEnd"/>
+      <w:r>
+        <w:rPr>
+          <w:rFonts w:ascii="Century Gothic" w:hAnsi="Century Gothic"/>
+        </w:rPr>
+        <w:t xml:space="preserve"> ok</w:t>
+      </w:r>
     </w:p>
     <w:p>
       <w:pPr>
@@ -498,7 +568,21 @@
         <w:rPr>
           <w:rFonts w:ascii="Century Gothic" w:hAnsi="Century Gothic"/>
         </w:rPr>
-        <w:t>Chef / Puppet</w:t>
+        <w:t xml:space="preserve">Chef / </w:t>
+      </w:r>
+      <w:proofErr w:type="spellStart"/>
+      <w:r>
+        <w:rPr>
+          <w:rFonts w:ascii="Century Gothic" w:hAnsi="Century Gothic"/>
+        </w:rPr>
+        <w:t>Puppet</w:t>
+      </w:r>
+      <w:proofErr w:type="spellEnd"/>
+      <w:r>
+        <w:rPr>
+          <w:rFonts w:ascii="Century Gothic" w:hAnsi="Century Gothic"/>
+        </w:rPr>
+        <w:t xml:space="preserve"> ok</w:t>
       </w:r>
     </w:p>
     <w:p>

--- a/ScalettaTesi.docx
+++ b/ScalettaTesi.docx
@@ -184,7 +184,48 @@
           <w:rFonts w:ascii="Century Gothic" w:hAnsi="Century Gothic"/>
         </w:rPr>
       </w:pPr>
+      <w:proofErr w:type="spellStart"/>
+      <w:r>
+        <w:rPr>
+          <w:rFonts w:ascii="Century Gothic" w:hAnsi="Century Gothic"/>
+        </w:rPr>
+        <w:t>Continuos</w:t>
+      </w:r>
+      <w:proofErr w:type="spellEnd"/>
+      <w:r>
+        <w:rPr>
+          <w:rFonts w:ascii="Century Gothic" w:hAnsi="Century Gothic"/>
+        </w:rPr>
+        <w:t xml:space="preserve"> Integration e </w:t>
+      </w:r>
+      <w:proofErr w:type="spellStart"/>
+      <w:r>
+        <w:rPr>
+          <w:rFonts w:ascii="Century Gothic" w:hAnsi="Century Gothic"/>
+        </w:rPr>
+        <w:t>Continuos</w:t>
+      </w:r>
+      <w:proofErr w:type="spellEnd"/>
+      <w:r>
+        <w:rPr>
+          <w:rFonts w:ascii="Century Gothic" w:hAnsi="Century Gothic"/>
+        </w:rPr>
+        <w:t xml:space="preserve"> Delivery</w:t>
+      </w:r>
       <w:bookmarkStart w:id="0" w:name="_GoBack"/>
+      <w:bookmarkEnd w:id="0"/>
+    </w:p>
+    <w:p>
+      <w:pPr>
+        <w:pStyle w:val="Paragrafoelenco"/>
+        <w:numPr>
+          <w:ilvl w:val="0"/>
+          <w:numId w:val="2"/>
+        </w:numPr>
+        <w:rPr>
+          <w:rFonts w:ascii="Century Gothic" w:hAnsi="Century Gothic"/>
+        </w:rPr>
+      </w:pPr>
       <w:proofErr w:type="spellStart"/>
       <w:r>
         <w:rPr>
@@ -268,7 +309,6 @@
         <w:t xml:space="preserve"> che verranno spiegati nel punto successivo)</w:t>
       </w:r>
     </w:p>
-    <w:bookmarkEnd w:id="0"/>
     <w:p>
       <w:pPr>
         <w:pStyle w:val="Paragrafoelenco"/>
@@ -410,6 +450,12 @@
         <w:t>Selenium</w:t>
       </w:r>
       <w:proofErr w:type="spellEnd"/>
+      <w:r>
+        <w:rPr>
+          <w:rFonts w:ascii="Century Gothic" w:hAnsi="Century Gothic"/>
+        </w:rPr>
+        <w:t xml:space="preserve"> ok</w:t>
+      </w:r>
     </w:p>
     <w:p>
       <w:pPr>
@@ -473,6 +519,12 @@
           <w:rFonts w:ascii="Century Gothic" w:hAnsi="Century Gothic"/>
         </w:rPr>
         <w:t xml:space="preserve">) </w:t>
+      </w:r>
+      <w:r>
+        <w:rPr>
+          <w:rFonts w:ascii="Century Gothic" w:hAnsi="Century Gothic"/>
+        </w:rPr>
+        <w:t>ok</w:t>
       </w:r>
     </w:p>
     <w:p>

--- a/ScalettaTesi.docx
+++ b/ScalettaTesi.docx
@@ -212,466 +212,510 @@
         </w:rPr>
         <w:t xml:space="preserve"> Delivery</w:t>
       </w:r>
+    </w:p>
+    <w:p>
+      <w:pPr>
+        <w:pStyle w:val="Paragrafoelenco"/>
+        <w:numPr>
+          <w:ilvl w:val="0"/>
+          <w:numId w:val="2"/>
+        </w:numPr>
+        <w:rPr>
+          <w:rFonts w:ascii="Century Gothic" w:hAnsi="Century Gothic"/>
+        </w:rPr>
+      </w:pPr>
+      <w:proofErr w:type="spellStart"/>
+      <w:r>
+        <w:rPr>
+          <w:rFonts w:ascii="Century Gothic" w:hAnsi="Century Gothic"/>
+        </w:rPr>
+        <w:t>DevOps</w:t>
+      </w:r>
+      <w:proofErr w:type="spellEnd"/>
+      <w:r>
+        <w:rPr>
+          <w:rFonts w:ascii="Century Gothic" w:hAnsi="Century Gothic"/>
+        </w:rPr>
+        <w:t>. Cos’è a partire da linee generali arrivando alle principali prassi da implementare</w:t>
+      </w:r>
+      <w:r>
+        <w:rPr>
+          <w:rFonts w:ascii="Century Gothic" w:hAnsi="Century Gothic"/>
+        </w:rPr>
+        <w:t xml:space="preserve"> (The </w:t>
+      </w:r>
+      <w:proofErr w:type="spellStart"/>
+      <w:r>
+        <w:rPr>
+          <w:rFonts w:ascii="Century Gothic" w:hAnsi="Century Gothic"/>
+        </w:rPr>
+        <w:t>three</w:t>
+      </w:r>
+      <w:proofErr w:type="spellEnd"/>
+      <w:r>
+        <w:rPr>
+          <w:rFonts w:ascii="Century Gothic" w:hAnsi="Century Gothic"/>
+        </w:rPr>
+        <w:t xml:space="preserve"> ways, best </w:t>
+      </w:r>
+      <w:proofErr w:type="spellStart"/>
+      <w:r>
+        <w:rPr>
+          <w:rFonts w:ascii="Century Gothic" w:hAnsi="Century Gothic"/>
+        </w:rPr>
+        <w:t>practice</w:t>
+      </w:r>
+      <w:proofErr w:type="spellEnd"/>
+      <w:r>
+        <w:rPr>
+          <w:rFonts w:ascii="Century Gothic" w:hAnsi="Century Gothic"/>
+        </w:rPr>
+        <w:t xml:space="preserve">, </w:t>
+      </w:r>
+      <w:proofErr w:type="spellStart"/>
+      <w:r>
+        <w:rPr>
+          <w:rFonts w:ascii="Century Gothic" w:hAnsi="Century Gothic"/>
+        </w:rPr>
+        <w:t>IaC</w:t>
+      </w:r>
+      <w:proofErr w:type="spellEnd"/>
+      <w:r>
+        <w:rPr>
+          <w:rFonts w:ascii="Century Gothic" w:hAnsi="Century Gothic"/>
+        </w:rPr>
+        <w:t>)</w:t>
+      </w:r>
+      <w:r>
+        <w:rPr>
+          <w:rFonts w:ascii="Century Gothic" w:hAnsi="Century Gothic"/>
+        </w:rPr>
+        <w:t xml:space="preserve"> (senza specificare </w:t>
+      </w:r>
+      <w:proofErr w:type="spellStart"/>
+      <w:r>
+        <w:rPr>
+          <w:rFonts w:ascii="Century Gothic" w:hAnsi="Century Gothic"/>
+        </w:rPr>
+        <w:t>tools</w:t>
+      </w:r>
+      <w:proofErr w:type="spellEnd"/>
+      <w:r>
+        <w:rPr>
+          <w:rFonts w:ascii="Century Gothic" w:hAnsi="Century Gothic"/>
+        </w:rPr>
+        <w:t xml:space="preserve"> che verranno spiegati nel punto successivo)</w:t>
+      </w:r>
+    </w:p>
+    <w:p>
+      <w:pPr>
+        <w:pStyle w:val="Paragrafoelenco"/>
+        <w:numPr>
+          <w:ilvl w:val="0"/>
+          <w:numId w:val="2"/>
+        </w:numPr>
+        <w:rPr>
+          <w:rFonts w:ascii="Century Gothic" w:hAnsi="Century Gothic"/>
+        </w:rPr>
+      </w:pPr>
+      <w:r>
+        <w:rPr>
+          <w:rFonts w:ascii="Century Gothic" w:hAnsi="Century Gothic"/>
+        </w:rPr>
+        <w:t xml:space="preserve">Benefici a livello aziendale nell’utilizzare pratiche Agile e </w:t>
+      </w:r>
+      <w:proofErr w:type="spellStart"/>
+      <w:r>
+        <w:rPr>
+          <w:rFonts w:ascii="Century Gothic" w:hAnsi="Century Gothic"/>
+        </w:rPr>
+        <w:t>DevOps</w:t>
+      </w:r>
+      <w:proofErr w:type="spellEnd"/>
+    </w:p>
+    <w:p>
+      <w:pPr>
+        <w:pStyle w:val="Paragrafoelenco"/>
+        <w:rPr>
+          <w:rFonts w:ascii="Century Gothic" w:hAnsi="Century Gothic"/>
+        </w:rPr>
+      </w:pPr>
+    </w:p>
+    <w:p>
+      <w:pPr>
+        <w:pStyle w:val="Paragrafoelenco"/>
+        <w:numPr>
+          <w:ilvl w:val="0"/>
+          <w:numId w:val="1"/>
+        </w:numPr>
+        <w:rPr>
+          <w:rFonts w:ascii="Century Gothic" w:hAnsi="Century Gothic"/>
+        </w:rPr>
+      </w:pPr>
+      <w:r>
+        <w:rPr>
+          <w:rFonts w:ascii="Century Gothic" w:hAnsi="Century Gothic"/>
+        </w:rPr>
+        <w:t>TOOLS UTILIZZATI</w:t>
+      </w:r>
+    </w:p>
+    <w:p>
+      <w:pPr>
+        <w:pStyle w:val="Paragrafoelenco"/>
+        <w:numPr>
+          <w:ilvl w:val="0"/>
+          <w:numId w:val="2"/>
+        </w:numPr>
+        <w:rPr>
+          <w:rFonts w:ascii="Century Gothic" w:hAnsi="Century Gothic"/>
+        </w:rPr>
+      </w:pPr>
+      <w:proofErr w:type="spellStart"/>
+      <w:r>
+        <w:rPr>
+          <w:rFonts w:ascii="Century Gothic" w:hAnsi="Century Gothic"/>
+        </w:rPr>
+        <w:t>Git</w:t>
+      </w:r>
+      <w:proofErr w:type="spellEnd"/>
+      <w:r>
+        <w:rPr>
+          <w:rFonts w:ascii="Century Gothic" w:hAnsi="Century Gothic"/>
+        </w:rPr>
+        <w:t xml:space="preserve"> ok</w:t>
+      </w:r>
+    </w:p>
+    <w:p>
+      <w:pPr>
+        <w:pStyle w:val="Paragrafoelenco"/>
+        <w:numPr>
+          <w:ilvl w:val="0"/>
+          <w:numId w:val="2"/>
+        </w:numPr>
+        <w:rPr>
+          <w:rFonts w:ascii="Century Gothic" w:hAnsi="Century Gothic"/>
+        </w:rPr>
+      </w:pPr>
+      <w:r>
+        <w:rPr>
+          <w:rFonts w:ascii="Century Gothic" w:hAnsi="Century Gothic"/>
+        </w:rPr>
+        <w:t>Jenkins</w:t>
+      </w:r>
+    </w:p>
+    <w:p>
+      <w:pPr>
+        <w:pStyle w:val="Paragrafoelenco"/>
+        <w:numPr>
+          <w:ilvl w:val="0"/>
+          <w:numId w:val="2"/>
+        </w:numPr>
+        <w:rPr>
+          <w:rFonts w:ascii="Century Gothic" w:hAnsi="Century Gothic"/>
+        </w:rPr>
+      </w:pPr>
+      <w:proofErr w:type="spellStart"/>
+      <w:r>
+        <w:rPr>
+          <w:rFonts w:ascii="Century Gothic" w:hAnsi="Century Gothic"/>
+        </w:rPr>
+        <w:t>Vagrant</w:t>
+      </w:r>
+      <w:proofErr w:type="spellEnd"/>
+      <w:r>
+        <w:rPr>
+          <w:rFonts w:ascii="Century Gothic" w:hAnsi="Century Gothic"/>
+        </w:rPr>
+        <w:t xml:space="preserve"> ok</w:t>
+      </w:r>
+    </w:p>
+    <w:p>
+      <w:pPr>
+        <w:pStyle w:val="Paragrafoelenco"/>
+        <w:numPr>
+          <w:ilvl w:val="0"/>
+          <w:numId w:val="2"/>
+        </w:numPr>
+        <w:rPr>
+          <w:rFonts w:ascii="Century Gothic" w:hAnsi="Century Gothic"/>
+        </w:rPr>
+      </w:pPr>
+      <w:proofErr w:type="spellStart"/>
+      <w:r>
+        <w:rPr>
+          <w:rFonts w:ascii="Century Gothic" w:hAnsi="Century Gothic"/>
+        </w:rPr>
+        <w:t>Selenium</w:t>
+      </w:r>
+      <w:proofErr w:type="spellEnd"/>
+      <w:r>
+        <w:rPr>
+          <w:rFonts w:ascii="Century Gothic" w:hAnsi="Century Gothic"/>
+        </w:rPr>
+        <w:t xml:space="preserve"> ok</w:t>
+      </w:r>
+    </w:p>
+    <w:p>
+      <w:pPr>
+        <w:pStyle w:val="Paragrafoelenco"/>
+        <w:numPr>
+          <w:ilvl w:val="0"/>
+          <w:numId w:val="2"/>
+        </w:numPr>
+        <w:rPr>
+          <w:rFonts w:ascii="Century Gothic" w:hAnsi="Century Gothic"/>
+        </w:rPr>
+      </w:pPr>
+      <w:r>
+        <w:rPr>
+          <w:rFonts w:ascii="Century Gothic" w:hAnsi="Century Gothic"/>
+        </w:rPr>
+        <w:t>Virtual Box</w:t>
+      </w:r>
+      <w:r>
+        <w:rPr>
+          <w:rFonts w:ascii="Century Gothic" w:hAnsi="Century Gothic"/>
+        </w:rPr>
+        <w:t xml:space="preserve"> ok</w:t>
+      </w:r>
+    </w:p>
+    <w:p>
+      <w:pPr>
+        <w:pStyle w:val="Paragrafoelenco"/>
+        <w:numPr>
+          <w:ilvl w:val="0"/>
+          <w:numId w:val="2"/>
+        </w:numPr>
+        <w:rPr>
+          <w:rFonts w:ascii="Century Gothic" w:hAnsi="Century Gothic"/>
+        </w:rPr>
+      </w:pPr>
+      <w:proofErr w:type="spellStart"/>
+      <w:r>
+        <w:rPr>
+          <w:rFonts w:ascii="Century Gothic" w:hAnsi="Century Gothic"/>
+        </w:rPr>
+        <w:t>Eclipse</w:t>
+      </w:r>
+      <w:proofErr w:type="spellEnd"/>
+      <w:r>
+        <w:rPr>
+          <w:rFonts w:ascii="Century Gothic" w:hAnsi="Century Gothic"/>
+        </w:rPr>
+        <w:t xml:space="preserve"> (insieme a </w:t>
+      </w:r>
+      <w:proofErr w:type="spellStart"/>
+      <w:r>
+        <w:rPr>
+          <w:rFonts w:ascii="Century Gothic" w:hAnsi="Century Gothic"/>
+        </w:rPr>
+        <w:t>Selenium</w:t>
+      </w:r>
+      <w:proofErr w:type="spellEnd"/>
+      <w:r>
+        <w:rPr>
+          <w:rFonts w:ascii="Century Gothic" w:hAnsi="Century Gothic"/>
+        </w:rPr>
+        <w:t xml:space="preserve">) </w:t>
+      </w:r>
+      <w:r>
+        <w:rPr>
+          <w:rFonts w:ascii="Century Gothic" w:hAnsi="Century Gothic"/>
+        </w:rPr>
+        <w:t>ok</w:t>
+      </w:r>
+    </w:p>
+    <w:p>
+      <w:pPr>
+        <w:pStyle w:val="Paragrafoelenco"/>
+        <w:numPr>
+          <w:ilvl w:val="0"/>
+          <w:numId w:val="2"/>
+        </w:numPr>
+        <w:rPr>
+          <w:rFonts w:ascii="Century Gothic" w:hAnsi="Century Gothic"/>
+        </w:rPr>
+      </w:pPr>
+      <w:proofErr w:type="spellStart"/>
+      <w:r>
+        <w:rPr>
+          <w:rFonts w:ascii="Century Gothic" w:hAnsi="Century Gothic"/>
+        </w:rPr>
+        <w:t>Putty</w:t>
+      </w:r>
+      <w:proofErr w:type="spellEnd"/>
+      <w:r>
+        <w:rPr>
+          <w:rFonts w:ascii="Century Gothic" w:hAnsi="Century Gothic"/>
+        </w:rPr>
+        <w:t xml:space="preserve"> ok</w:t>
+      </w:r>
+    </w:p>
+    <w:p>
+      <w:pPr>
+        <w:pStyle w:val="Paragrafoelenco"/>
+        <w:numPr>
+          <w:ilvl w:val="0"/>
+          <w:numId w:val="2"/>
+        </w:numPr>
+        <w:rPr>
+          <w:rFonts w:ascii="Century Gothic" w:hAnsi="Century Gothic"/>
+        </w:rPr>
+      </w:pPr>
+      <w:proofErr w:type="spellStart"/>
+      <w:r>
+        <w:rPr>
+          <w:rFonts w:ascii="Century Gothic" w:hAnsi="Century Gothic"/>
+        </w:rPr>
+        <w:t>Ansible</w:t>
+      </w:r>
+      <w:proofErr w:type="spellEnd"/>
+      <w:r>
+        <w:rPr>
+          <w:rFonts w:ascii="Century Gothic" w:hAnsi="Century Gothic"/>
+        </w:rPr>
+        <w:t xml:space="preserve"> ok</w:t>
+      </w:r>
+    </w:p>
+    <w:p>
+      <w:pPr>
+        <w:pStyle w:val="Paragrafoelenco"/>
+        <w:numPr>
+          <w:ilvl w:val="0"/>
+          <w:numId w:val="2"/>
+        </w:numPr>
+        <w:rPr>
+          <w:rFonts w:ascii="Century Gothic" w:hAnsi="Century Gothic"/>
+        </w:rPr>
+      </w:pPr>
+      <w:proofErr w:type="spellStart"/>
+      <w:r>
+        <w:rPr>
+          <w:rFonts w:ascii="Century Gothic" w:hAnsi="Century Gothic"/>
+        </w:rPr>
+        <w:t>Ant</w:t>
+      </w:r>
+      <w:proofErr w:type="spellEnd"/>
+      <w:r>
+        <w:rPr>
+          <w:rFonts w:ascii="Century Gothic" w:hAnsi="Century Gothic"/>
+        </w:rPr>
+        <w:t xml:space="preserve"> ok</w:t>
+      </w:r>
+    </w:p>
+    <w:p>
+      <w:pPr>
+        <w:pStyle w:val="Paragrafoelenco"/>
+        <w:numPr>
+          <w:ilvl w:val="0"/>
+          <w:numId w:val="2"/>
+        </w:numPr>
+        <w:rPr>
+          <w:rFonts w:ascii="Century Gothic" w:hAnsi="Century Gothic"/>
+        </w:rPr>
+      </w:pPr>
+      <w:r>
+        <w:rPr>
+          <w:rFonts w:ascii="Century Gothic" w:hAnsi="Century Gothic"/>
+        </w:rPr>
+        <w:t xml:space="preserve">Chef / </w:t>
+      </w:r>
+      <w:proofErr w:type="spellStart"/>
+      <w:r>
+        <w:rPr>
+          <w:rFonts w:ascii="Century Gothic" w:hAnsi="Century Gothic"/>
+        </w:rPr>
+        <w:t>Puppet</w:t>
+      </w:r>
+      <w:proofErr w:type="spellEnd"/>
+      <w:r>
+        <w:rPr>
+          <w:rFonts w:ascii="Century Gothic" w:hAnsi="Century Gothic"/>
+        </w:rPr>
+        <w:t xml:space="preserve"> ok</w:t>
+      </w:r>
+    </w:p>
+    <w:p>
+      <w:pPr>
+        <w:pStyle w:val="Paragrafoelenco"/>
+        <w:numPr>
+          <w:ilvl w:val="0"/>
+          <w:numId w:val="1"/>
+        </w:numPr>
+        <w:rPr>
+          <w:rFonts w:ascii="Century Gothic" w:hAnsi="Century Gothic"/>
+        </w:rPr>
+      </w:pPr>
+      <w:r>
+        <w:rPr>
+          <w:rFonts w:ascii="Century Gothic" w:hAnsi="Century Gothic"/>
+        </w:rPr>
+        <w:t>FRAMEWORK ADOTTATO CON ESEMPIO</w:t>
+      </w:r>
+    </w:p>
+    <w:p>
+      <w:pPr>
+        <w:pStyle w:val="Paragrafoelenco"/>
+        <w:numPr>
+          <w:ilvl w:val="0"/>
+          <w:numId w:val="1"/>
+        </w:numPr>
+        <w:rPr>
+          <w:rFonts w:ascii="Century Gothic" w:hAnsi="Century Gothic"/>
+        </w:rPr>
+      </w:pPr>
+      <w:r>
+        <w:rPr>
+          <w:rFonts w:ascii="Century Gothic" w:hAnsi="Century Gothic"/>
+        </w:rPr>
+        <w:t>PROSPETTIVE E COMMENTI</w:t>
+      </w:r>
+    </w:p>
+    <w:p>
+      <w:pPr>
+        <w:pStyle w:val="Paragrafoelenco"/>
+        <w:numPr>
+          <w:ilvl w:val="0"/>
+          <w:numId w:val="2"/>
+        </w:numPr>
+        <w:rPr>
+          <w:rFonts w:ascii="Century Gothic" w:hAnsi="Century Gothic"/>
+        </w:rPr>
+      </w:pPr>
+      <w:r>
+        <w:rPr>
+          <w:rFonts w:ascii="Century Gothic" w:hAnsi="Century Gothic"/>
+        </w:rPr>
+        <w:t xml:space="preserve">Prospettive tecnologiche: </w:t>
+      </w:r>
+      <w:proofErr w:type="spellStart"/>
+      <w:r>
+        <w:rPr>
+          <w:rFonts w:ascii="Century Gothic" w:hAnsi="Century Gothic"/>
+        </w:rPr>
+        <w:t>Docker</w:t>
+      </w:r>
+      <w:proofErr w:type="spellEnd"/>
+    </w:p>
+    <w:p>
+      <w:pPr>
+        <w:pStyle w:val="Paragrafoelenco"/>
+        <w:numPr>
+          <w:ilvl w:val="0"/>
+          <w:numId w:val="2"/>
+        </w:numPr>
+        <w:rPr>
+          <w:rFonts w:ascii="Century Gothic" w:hAnsi="Century Gothic"/>
+        </w:rPr>
+      </w:pPr>
+      <w:r>
+        <w:rPr>
+          <w:rFonts w:ascii="Century Gothic" w:hAnsi="Century Gothic"/>
+        </w:rPr>
+        <w:t>Prospettive del movimento: sviluppo in Italia e nel resto del mondo</w:t>
+      </w:r>
       <w:bookmarkStart w:id="0" w:name="_GoBack"/>
       <w:bookmarkEnd w:id="0"/>
-    </w:p>
-    <w:p>
-      <w:pPr>
-        <w:pStyle w:val="Paragrafoelenco"/>
-        <w:numPr>
-          <w:ilvl w:val="0"/>
-          <w:numId w:val="2"/>
-        </w:numPr>
-        <w:rPr>
-          <w:rFonts w:ascii="Century Gothic" w:hAnsi="Century Gothic"/>
-        </w:rPr>
-      </w:pPr>
-      <w:proofErr w:type="spellStart"/>
-      <w:r>
-        <w:rPr>
-          <w:rFonts w:ascii="Century Gothic" w:hAnsi="Century Gothic"/>
-        </w:rPr>
-        <w:t>DevOps</w:t>
-      </w:r>
-      <w:proofErr w:type="spellEnd"/>
-      <w:r>
-        <w:rPr>
-          <w:rFonts w:ascii="Century Gothic" w:hAnsi="Century Gothic"/>
-        </w:rPr>
-        <w:t>. Cos’è a partire da linee generali arrivando alle principali prassi da implementare</w:t>
-      </w:r>
-      <w:r>
-        <w:rPr>
-          <w:rFonts w:ascii="Century Gothic" w:hAnsi="Century Gothic"/>
-        </w:rPr>
-        <w:t xml:space="preserve"> (The </w:t>
-      </w:r>
-      <w:proofErr w:type="spellStart"/>
-      <w:r>
-        <w:rPr>
-          <w:rFonts w:ascii="Century Gothic" w:hAnsi="Century Gothic"/>
-        </w:rPr>
-        <w:t>three</w:t>
-      </w:r>
-      <w:proofErr w:type="spellEnd"/>
-      <w:r>
-        <w:rPr>
-          <w:rFonts w:ascii="Century Gothic" w:hAnsi="Century Gothic"/>
-        </w:rPr>
-        <w:t xml:space="preserve"> ways, best </w:t>
-      </w:r>
-      <w:proofErr w:type="spellStart"/>
-      <w:r>
-        <w:rPr>
-          <w:rFonts w:ascii="Century Gothic" w:hAnsi="Century Gothic"/>
-        </w:rPr>
-        <w:t>practice</w:t>
-      </w:r>
-      <w:proofErr w:type="spellEnd"/>
-      <w:r>
-        <w:rPr>
-          <w:rFonts w:ascii="Century Gothic" w:hAnsi="Century Gothic"/>
-        </w:rPr>
-        <w:t xml:space="preserve">, </w:t>
-      </w:r>
-      <w:proofErr w:type="spellStart"/>
-      <w:r>
-        <w:rPr>
-          <w:rFonts w:ascii="Century Gothic" w:hAnsi="Century Gothic"/>
-        </w:rPr>
-        <w:t>IaC</w:t>
-      </w:r>
-      <w:proofErr w:type="spellEnd"/>
-      <w:r>
-        <w:rPr>
-          <w:rFonts w:ascii="Century Gothic" w:hAnsi="Century Gothic"/>
-        </w:rPr>
-        <w:t>)</w:t>
-      </w:r>
-      <w:r>
-        <w:rPr>
-          <w:rFonts w:ascii="Century Gothic" w:hAnsi="Century Gothic"/>
-        </w:rPr>
-        <w:t xml:space="preserve"> (senza specificare </w:t>
-      </w:r>
-      <w:proofErr w:type="spellStart"/>
-      <w:r>
-        <w:rPr>
-          <w:rFonts w:ascii="Century Gothic" w:hAnsi="Century Gothic"/>
-        </w:rPr>
-        <w:t>tools</w:t>
-      </w:r>
-      <w:proofErr w:type="spellEnd"/>
-      <w:r>
-        <w:rPr>
-          <w:rFonts w:ascii="Century Gothic" w:hAnsi="Century Gothic"/>
-        </w:rPr>
-        <w:t xml:space="preserve"> che verranno spiegati nel punto successivo)</w:t>
-      </w:r>
-    </w:p>
-    <w:p>
-      <w:pPr>
-        <w:pStyle w:val="Paragrafoelenco"/>
-        <w:numPr>
-          <w:ilvl w:val="0"/>
-          <w:numId w:val="2"/>
-        </w:numPr>
-        <w:rPr>
-          <w:rFonts w:ascii="Century Gothic" w:hAnsi="Century Gothic"/>
-        </w:rPr>
-      </w:pPr>
-      <w:r>
-        <w:rPr>
-          <w:rFonts w:ascii="Century Gothic" w:hAnsi="Century Gothic"/>
-        </w:rPr>
-        <w:t xml:space="preserve">Benefici a livello aziendale nell’utilizzare pratiche Agile e </w:t>
-      </w:r>
-      <w:proofErr w:type="spellStart"/>
-      <w:r>
-        <w:rPr>
-          <w:rFonts w:ascii="Century Gothic" w:hAnsi="Century Gothic"/>
-        </w:rPr>
-        <w:t>DevOps</w:t>
-      </w:r>
-      <w:proofErr w:type="spellEnd"/>
-    </w:p>
-    <w:p>
-      <w:pPr>
-        <w:pStyle w:val="Paragrafoelenco"/>
-        <w:rPr>
-          <w:rFonts w:ascii="Century Gothic" w:hAnsi="Century Gothic"/>
-        </w:rPr>
-      </w:pPr>
-    </w:p>
-    <w:p>
-      <w:pPr>
-        <w:pStyle w:val="Paragrafoelenco"/>
-        <w:numPr>
-          <w:ilvl w:val="0"/>
-          <w:numId w:val="1"/>
-        </w:numPr>
-        <w:rPr>
-          <w:rFonts w:ascii="Century Gothic" w:hAnsi="Century Gothic"/>
-        </w:rPr>
-      </w:pPr>
-      <w:r>
-        <w:rPr>
-          <w:rFonts w:ascii="Century Gothic" w:hAnsi="Century Gothic"/>
-        </w:rPr>
-        <w:t>TOOLS UTILIZZATI</w:t>
-      </w:r>
-    </w:p>
-    <w:p>
-      <w:pPr>
-        <w:pStyle w:val="Paragrafoelenco"/>
-        <w:numPr>
-          <w:ilvl w:val="0"/>
-          <w:numId w:val="2"/>
-        </w:numPr>
-        <w:rPr>
-          <w:rFonts w:ascii="Century Gothic" w:hAnsi="Century Gothic"/>
-        </w:rPr>
-      </w:pPr>
-      <w:proofErr w:type="spellStart"/>
-      <w:r>
-        <w:rPr>
-          <w:rFonts w:ascii="Century Gothic" w:hAnsi="Century Gothic"/>
-        </w:rPr>
-        <w:t>Git</w:t>
-      </w:r>
-      <w:proofErr w:type="spellEnd"/>
-      <w:r>
-        <w:rPr>
-          <w:rFonts w:ascii="Century Gothic" w:hAnsi="Century Gothic"/>
-        </w:rPr>
-        <w:t xml:space="preserve"> ok</w:t>
-      </w:r>
-    </w:p>
-    <w:p>
-      <w:pPr>
-        <w:pStyle w:val="Paragrafoelenco"/>
-        <w:numPr>
-          <w:ilvl w:val="0"/>
-          <w:numId w:val="2"/>
-        </w:numPr>
-        <w:rPr>
-          <w:rFonts w:ascii="Century Gothic" w:hAnsi="Century Gothic"/>
-        </w:rPr>
-      </w:pPr>
-      <w:r>
-        <w:rPr>
-          <w:rFonts w:ascii="Century Gothic" w:hAnsi="Century Gothic"/>
-        </w:rPr>
-        <w:t>Jenkins</w:t>
-      </w:r>
-    </w:p>
-    <w:p>
-      <w:pPr>
-        <w:pStyle w:val="Paragrafoelenco"/>
-        <w:numPr>
-          <w:ilvl w:val="0"/>
-          <w:numId w:val="2"/>
-        </w:numPr>
-        <w:rPr>
-          <w:rFonts w:ascii="Century Gothic" w:hAnsi="Century Gothic"/>
-        </w:rPr>
-      </w:pPr>
-      <w:proofErr w:type="spellStart"/>
-      <w:r>
-        <w:rPr>
-          <w:rFonts w:ascii="Century Gothic" w:hAnsi="Century Gothic"/>
-        </w:rPr>
-        <w:t>Vagrant</w:t>
-      </w:r>
-      <w:proofErr w:type="spellEnd"/>
-      <w:r>
-        <w:rPr>
-          <w:rFonts w:ascii="Century Gothic" w:hAnsi="Century Gothic"/>
-        </w:rPr>
-        <w:t xml:space="preserve"> ok</w:t>
-      </w:r>
-    </w:p>
-    <w:p>
-      <w:pPr>
-        <w:pStyle w:val="Paragrafoelenco"/>
-        <w:numPr>
-          <w:ilvl w:val="0"/>
-          <w:numId w:val="2"/>
-        </w:numPr>
-        <w:rPr>
-          <w:rFonts w:ascii="Century Gothic" w:hAnsi="Century Gothic"/>
-        </w:rPr>
-      </w:pPr>
-      <w:proofErr w:type="spellStart"/>
-      <w:r>
-        <w:rPr>
-          <w:rFonts w:ascii="Century Gothic" w:hAnsi="Century Gothic"/>
-        </w:rPr>
-        <w:t>Selenium</w:t>
-      </w:r>
-      <w:proofErr w:type="spellEnd"/>
-      <w:r>
-        <w:rPr>
-          <w:rFonts w:ascii="Century Gothic" w:hAnsi="Century Gothic"/>
-        </w:rPr>
-        <w:t xml:space="preserve"> ok</w:t>
-      </w:r>
-    </w:p>
-    <w:p>
-      <w:pPr>
-        <w:pStyle w:val="Paragrafoelenco"/>
-        <w:numPr>
-          <w:ilvl w:val="0"/>
-          <w:numId w:val="2"/>
-        </w:numPr>
-        <w:rPr>
-          <w:rFonts w:ascii="Century Gothic" w:hAnsi="Century Gothic"/>
-        </w:rPr>
-      </w:pPr>
-      <w:r>
-        <w:rPr>
-          <w:rFonts w:ascii="Century Gothic" w:hAnsi="Century Gothic"/>
-        </w:rPr>
-        <w:t>Virtual Box</w:t>
-      </w:r>
-      <w:r>
-        <w:rPr>
-          <w:rFonts w:ascii="Century Gothic" w:hAnsi="Century Gothic"/>
-        </w:rPr>
-        <w:t xml:space="preserve"> ok</w:t>
-      </w:r>
-    </w:p>
-    <w:p>
-      <w:pPr>
-        <w:pStyle w:val="Paragrafoelenco"/>
-        <w:numPr>
-          <w:ilvl w:val="0"/>
-          <w:numId w:val="2"/>
-        </w:numPr>
-        <w:rPr>
-          <w:rFonts w:ascii="Century Gothic" w:hAnsi="Century Gothic"/>
-        </w:rPr>
-      </w:pPr>
-      <w:proofErr w:type="spellStart"/>
-      <w:r>
-        <w:rPr>
-          <w:rFonts w:ascii="Century Gothic" w:hAnsi="Century Gothic"/>
-        </w:rPr>
-        <w:t>Eclipse</w:t>
-      </w:r>
-      <w:proofErr w:type="spellEnd"/>
-      <w:r>
-        <w:rPr>
-          <w:rFonts w:ascii="Century Gothic" w:hAnsi="Century Gothic"/>
-        </w:rPr>
-        <w:t xml:space="preserve"> (insieme a </w:t>
-      </w:r>
-      <w:proofErr w:type="spellStart"/>
-      <w:r>
-        <w:rPr>
-          <w:rFonts w:ascii="Century Gothic" w:hAnsi="Century Gothic"/>
-        </w:rPr>
-        <w:t>Selenium</w:t>
-      </w:r>
-      <w:proofErr w:type="spellEnd"/>
-      <w:r>
-        <w:rPr>
-          <w:rFonts w:ascii="Century Gothic" w:hAnsi="Century Gothic"/>
-        </w:rPr>
-        <w:t xml:space="preserve">) </w:t>
-      </w:r>
-      <w:r>
-        <w:rPr>
-          <w:rFonts w:ascii="Century Gothic" w:hAnsi="Century Gothic"/>
-        </w:rPr>
-        <w:t>ok</w:t>
-      </w:r>
-    </w:p>
-    <w:p>
-      <w:pPr>
-        <w:pStyle w:val="Paragrafoelenco"/>
-        <w:numPr>
-          <w:ilvl w:val="0"/>
-          <w:numId w:val="2"/>
-        </w:numPr>
-        <w:rPr>
-          <w:rFonts w:ascii="Century Gothic" w:hAnsi="Century Gothic"/>
-        </w:rPr>
-      </w:pPr>
-      <w:proofErr w:type="spellStart"/>
-      <w:r>
-        <w:rPr>
-          <w:rFonts w:ascii="Century Gothic" w:hAnsi="Century Gothic"/>
-        </w:rPr>
-        <w:t>Putty</w:t>
-      </w:r>
-      <w:proofErr w:type="spellEnd"/>
-      <w:r>
-        <w:rPr>
-          <w:rFonts w:ascii="Century Gothic" w:hAnsi="Century Gothic"/>
-        </w:rPr>
-        <w:t xml:space="preserve"> ok</w:t>
-      </w:r>
-    </w:p>
-    <w:p>
-      <w:pPr>
-        <w:pStyle w:val="Paragrafoelenco"/>
-        <w:numPr>
-          <w:ilvl w:val="0"/>
-          <w:numId w:val="2"/>
-        </w:numPr>
-        <w:rPr>
-          <w:rFonts w:ascii="Century Gothic" w:hAnsi="Century Gothic"/>
-        </w:rPr>
-      </w:pPr>
-      <w:proofErr w:type="spellStart"/>
-      <w:r>
-        <w:rPr>
-          <w:rFonts w:ascii="Century Gothic" w:hAnsi="Century Gothic"/>
-        </w:rPr>
-        <w:t>Ansible</w:t>
-      </w:r>
-      <w:proofErr w:type="spellEnd"/>
-      <w:r>
-        <w:rPr>
-          <w:rFonts w:ascii="Century Gothic" w:hAnsi="Century Gothic"/>
-        </w:rPr>
-        <w:t xml:space="preserve"> ok</w:t>
-      </w:r>
-    </w:p>
-    <w:p>
-      <w:pPr>
-        <w:pStyle w:val="Paragrafoelenco"/>
-        <w:numPr>
-          <w:ilvl w:val="0"/>
-          <w:numId w:val="2"/>
-        </w:numPr>
-        <w:rPr>
-          <w:rFonts w:ascii="Century Gothic" w:hAnsi="Century Gothic"/>
-        </w:rPr>
-      </w:pPr>
-      <w:proofErr w:type="spellStart"/>
-      <w:r>
-        <w:rPr>
-          <w:rFonts w:ascii="Century Gothic" w:hAnsi="Century Gothic"/>
-        </w:rPr>
-        <w:t>Ant</w:t>
-      </w:r>
-      <w:proofErr w:type="spellEnd"/>
-      <w:r>
-        <w:rPr>
-          <w:rFonts w:ascii="Century Gothic" w:hAnsi="Century Gothic"/>
-        </w:rPr>
-        <w:t xml:space="preserve"> ok</w:t>
-      </w:r>
-    </w:p>
-    <w:p>
-      <w:pPr>
-        <w:pStyle w:val="Paragrafoelenco"/>
-        <w:numPr>
-          <w:ilvl w:val="0"/>
-          <w:numId w:val="2"/>
-        </w:numPr>
-        <w:rPr>
-          <w:rFonts w:ascii="Century Gothic" w:hAnsi="Century Gothic"/>
-        </w:rPr>
-      </w:pPr>
-      <w:r>
-        <w:rPr>
-          <w:rFonts w:ascii="Century Gothic" w:hAnsi="Century Gothic"/>
-        </w:rPr>
-        <w:t xml:space="preserve">Chef / </w:t>
-      </w:r>
-      <w:proofErr w:type="spellStart"/>
-      <w:r>
-        <w:rPr>
-          <w:rFonts w:ascii="Century Gothic" w:hAnsi="Century Gothic"/>
-        </w:rPr>
-        <w:t>Puppet</w:t>
-      </w:r>
-      <w:proofErr w:type="spellEnd"/>
-      <w:r>
-        <w:rPr>
-          <w:rFonts w:ascii="Century Gothic" w:hAnsi="Century Gothic"/>
-        </w:rPr>
-        <w:t xml:space="preserve"> ok</w:t>
-      </w:r>
-    </w:p>
-    <w:p>
-      <w:pPr>
-        <w:pStyle w:val="Paragrafoelenco"/>
-        <w:numPr>
-          <w:ilvl w:val="0"/>
-          <w:numId w:val="1"/>
-        </w:numPr>
-        <w:rPr>
-          <w:rFonts w:ascii="Century Gothic" w:hAnsi="Century Gothic"/>
-        </w:rPr>
-      </w:pPr>
-      <w:r>
-        <w:rPr>
-          <w:rFonts w:ascii="Century Gothic" w:hAnsi="Century Gothic"/>
-        </w:rPr>
-        <w:t>FRAMEWORK ADOTTATO CON ESEMPIO</w:t>
-      </w:r>
-    </w:p>
-    <w:p>
-      <w:pPr>
-        <w:pStyle w:val="Paragrafoelenco"/>
-        <w:numPr>
-          <w:ilvl w:val="0"/>
-          <w:numId w:val="1"/>
-        </w:numPr>
-        <w:rPr>
-          <w:rFonts w:ascii="Century Gothic" w:hAnsi="Century Gothic"/>
-        </w:rPr>
-      </w:pPr>
-      <w:r>
-        <w:rPr>
-          <w:rFonts w:ascii="Century Gothic" w:hAnsi="Century Gothic"/>
-        </w:rPr>
-        <w:t>PROSPETTIVE E COMMENTI</w:t>
-      </w:r>
     </w:p>
     <w:p>
       <w:pPr>

--- a/ScalettaTesi.docx
+++ b/ScalettaTesi.docx
@@ -658,64 +658,118 @@
         <w:pStyle w:val="Paragrafoelenco"/>
         <w:numPr>
           <w:ilvl w:val="0"/>
-          <w:numId w:val="1"/>
-        </w:numPr>
-        <w:rPr>
-          <w:rFonts w:ascii="Century Gothic" w:hAnsi="Century Gothic"/>
-        </w:rPr>
-      </w:pPr>
-      <w:r>
-        <w:rPr>
-          <w:rFonts w:ascii="Century Gothic" w:hAnsi="Century Gothic"/>
-        </w:rPr>
-        <w:t>PROSPETTIVE E COMMENTI</w:t>
-      </w:r>
-    </w:p>
-    <w:p>
-      <w:pPr>
-        <w:pStyle w:val="Paragrafoelenco"/>
-        <w:numPr>
-          <w:ilvl w:val="0"/>
-          <w:numId w:val="2"/>
-        </w:numPr>
-        <w:rPr>
-          <w:rFonts w:ascii="Century Gothic" w:hAnsi="Century Gothic"/>
-        </w:rPr>
-      </w:pPr>
-      <w:r>
-        <w:rPr>
-          <w:rFonts w:ascii="Century Gothic" w:hAnsi="Century Gothic"/>
-        </w:rPr>
-        <w:t xml:space="preserve">Prospettive tecnologiche: </w:t>
-      </w:r>
-      <w:proofErr w:type="spellStart"/>
-      <w:r>
-        <w:rPr>
-          <w:rFonts w:ascii="Century Gothic" w:hAnsi="Century Gothic"/>
-        </w:rPr>
-        <w:t>Docker</w:t>
-      </w:r>
-      <w:proofErr w:type="spellEnd"/>
-    </w:p>
-    <w:p>
-      <w:pPr>
-        <w:pStyle w:val="Paragrafoelenco"/>
-        <w:numPr>
-          <w:ilvl w:val="0"/>
-          <w:numId w:val="2"/>
-        </w:numPr>
-        <w:rPr>
-          <w:rFonts w:ascii="Century Gothic" w:hAnsi="Century Gothic"/>
-        </w:rPr>
-      </w:pPr>
-      <w:r>
-        <w:rPr>
-          <w:rFonts w:ascii="Century Gothic" w:hAnsi="Century Gothic"/>
-        </w:rPr>
-        <w:t>Prospettive del movimento: sviluppo in Italia e nel resto del mondo</w:t>
+          <w:numId w:val="2"/>
+        </w:numPr>
+        <w:rPr>
+          <w:rFonts w:ascii="Century Gothic" w:hAnsi="Century Gothic"/>
+        </w:rPr>
+      </w:pPr>
+      <w:r>
+        <w:rPr>
+          <w:rFonts w:ascii="Century Gothic" w:hAnsi="Century Gothic"/>
+        </w:rPr>
+        <w:t>Introduzione: spiegazione di ciò che verrà fatto</w:t>
+      </w:r>
+    </w:p>
+    <w:p>
+      <w:pPr>
+        <w:pStyle w:val="Paragrafoelenco"/>
+        <w:numPr>
+          <w:ilvl w:val="0"/>
+          <w:numId w:val="2"/>
+        </w:numPr>
+        <w:rPr>
+          <w:rFonts w:ascii="Century Gothic" w:hAnsi="Century Gothic"/>
+        </w:rPr>
+      </w:pPr>
+      <w:r>
+        <w:rPr>
+          <w:rFonts w:ascii="Century Gothic" w:hAnsi="Century Gothic"/>
+        </w:rPr>
+        <w:t>Architettura</w:t>
+      </w:r>
+    </w:p>
+    <w:p>
+      <w:pPr>
+        <w:pStyle w:val="Paragrafoelenco"/>
+        <w:numPr>
+          <w:ilvl w:val="0"/>
+          <w:numId w:val="2"/>
+        </w:numPr>
+        <w:rPr>
+          <w:rFonts w:ascii="Century Gothic" w:hAnsi="Century Gothic"/>
+        </w:rPr>
+      </w:pPr>
+      <w:r>
+        <w:rPr>
+          <w:rFonts w:ascii="Century Gothic" w:hAnsi="Century Gothic"/>
+        </w:rPr>
+        <w:t>Sviluppo</w:t>
       </w:r>
       <w:bookmarkStart w:id="0" w:name="_GoBack"/>
       <w:bookmarkEnd w:id="0"/>
+    </w:p>
+    <w:p>
+      <w:pPr>
+        <w:pStyle w:val="Paragrafoelenco"/>
+        <w:numPr>
+          <w:ilvl w:val="0"/>
+          <w:numId w:val="1"/>
+        </w:numPr>
+        <w:rPr>
+          <w:rFonts w:ascii="Century Gothic" w:hAnsi="Century Gothic"/>
+        </w:rPr>
+      </w:pPr>
+      <w:r>
+        <w:rPr>
+          <w:rFonts w:ascii="Century Gothic" w:hAnsi="Century Gothic"/>
+        </w:rPr>
+        <w:t>PROSPETTIVE E COMMENTI</w:t>
+      </w:r>
+    </w:p>
+    <w:p>
+      <w:pPr>
+        <w:pStyle w:val="Paragrafoelenco"/>
+        <w:numPr>
+          <w:ilvl w:val="0"/>
+          <w:numId w:val="2"/>
+        </w:numPr>
+        <w:rPr>
+          <w:rFonts w:ascii="Century Gothic" w:hAnsi="Century Gothic"/>
+        </w:rPr>
+      </w:pPr>
+      <w:r>
+        <w:rPr>
+          <w:rFonts w:ascii="Century Gothic" w:hAnsi="Century Gothic"/>
+        </w:rPr>
+        <w:t xml:space="preserve">Prospettive tecnologiche: </w:t>
+      </w:r>
+      <w:proofErr w:type="spellStart"/>
+      <w:r>
+        <w:rPr>
+          <w:rFonts w:ascii="Century Gothic" w:hAnsi="Century Gothic"/>
+        </w:rPr>
+        <w:t>Docker</w:t>
+      </w:r>
+      <w:proofErr w:type="spellEnd"/>
+    </w:p>
+    <w:p>
+      <w:pPr>
+        <w:pStyle w:val="Paragrafoelenco"/>
+        <w:numPr>
+          <w:ilvl w:val="0"/>
+          <w:numId w:val="2"/>
+        </w:numPr>
+        <w:rPr>
+          <w:rFonts w:ascii="Century Gothic" w:hAnsi="Century Gothic"/>
+        </w:rPr>
+      </w:pPr>
+      <w:r>
+        <w:rPr>
+          <w:rFonts w:ascii="Century Gothic" w:hAnsi="Century Gothic"/>
+        </w:rPr>
+        <w:t>Prospettive del movimento: sviluppo in Italia e nel resto del mondo</w:t>
+      </w:r>
     </w:p>
     <w:p>
       <w:pPr>
